--- a/OBIR-Dokumentacja.docx
+++ b/OBIR-Dokumentacja.docx
@@ -1,351 +1,671 @@
 
 <file path=word/document.xml><?xml version="1.0" encoding="utf-8"?>
-<w:document xmlns:wpc="http://schemas.microsoft.com/office/word/2010/wordprocessingCanvas" xmlns:cx="http://schemas.microsoft.com/office/drawing/2014/chartex" xmlns:cx1="http://schemas.microsoft.com/office/drawing/2015/9/8/chartex" xmlns:cx2="http://schemas.microsoft.com/office/drawing/2015/10/21/chartex" xmlns:cx3="http://schemas.microsoft.com/office/drawing/2016/5/9/chartex" xmlns:cx4="http://schemas.microsoft.com/office/drawing/2016/5/10/chartex" xmlns:cx5="http://schemas.microsoft.com/office/drawing/2016/5/11/chartex" xmlns:cx6="http://schemas.microsoft.com/office/drawing/2016/5/12/chartex" xmlns:cx7="http://schemas.microsoft.com/office/drawing/2016/5/13/chartex" xmlns:cx8="http://schemas.microsoft.com/office/drawing/2016/5/14/chartex" xmlns:mc="http://schemas.openxmlformats.org/markup-compatibility/2006" xmlns:aink="http://schemas.microsoft.com/office/drawing/2016/ink" xmlns:am3d="http://schemas.microsoft.com/office/drawing/2017/model3d" xmlns:o="urn:schemas-microsoft-com:office:office" xmlns:r="http://schemas.openxmlformats.org/officeDocument/2006/relationships" xmlns:m="http://schemas.openxmlformats.org/officeDocument/2006/math" xmlns:v="urn:schemas-microsoft-com:vml" xmlns:wp14="http://schemas.microsoft.com/office/word/2010/wordprocessingDrawing" xmlns:wp="http://schemas.openxmlformats.org/drawingml/2006/wordprocessingDrawing" xmlns:w10="urn:schemas-microsoft-com:office:word" xmlns:w="http://schemas.openxmlformats.org/wordprocessingml/2006/main" xmlns:w14="http://schemas.microsoft.com/office/word/2010/wordml" xmlns:w15="http://schemas.microsoft.com/office/word/2012/wordml" xmlns:w16cid="http://schemas.microsoft.com/office/word/2016/wordml/cid" xmlns:w16se="http://schemas.microsoft.com/office/word/2015/wordml/symex" xmlns:wpg="http://schemas.microsoft.com/office/word/2010/wordprocessingGroup" xmlns:wpi="http://schemas.microsoft.com/office/word/2010/wordprocessingInk" xmlns:wne="http://schemas.microsoft.com/office/word/2006/wordml" xmlns:wps="http://schemas.microsoft.com/office/word/2010/wordprocessingShape" mc:Ignorable="w14 w15 w16se w16cid wp14">
+<w:document xmlns:o="urn:schemas-microsoft-com:office:office" xmlns:r="http://schemas.openxmlformats.org/officeDocument/2006/relationships" xmlns:v="urn:schemas-microsoft-com:vml" xmlns:w="http://schemas.openxmlformats.org/wordprocessingml/2006/main" xmlns:w10="urn:schemas-microsoft-com:office:word" xmlns:wp="http://schemas.openxmlformats.org/drawingml/2006/wordprocessingDrawing" xmlns:wps="http://schemas.microsoft.com/office/word/2010/wordprocessingShape" xmlns:wpg="http://schemas.microsoft.com/office/word/2010/wordprocessingGroup" xmlns:mc="http://schemas.openxmlformats.org/markup-compatibility/2006" xmlns:wp14="http://schemas.microsoft.com/office/word/2010/wordprocessingDrawing" xmlns:w14="http://schemas.microsoft.com/office/word/2010/wordml" mc:Ignorable="w14 wp14">
   <w:body>
     <w:p>
       <w:pPr>
-        <w:pStyle w:val="Tytu"/>
-      </w:pPr>
-      <w:r>
+        <w:pStyle w:val="Title"/>
+        <w:rPr/>
+      </w:pPr>
+      <w:r>
+        <w:rPr/>
         <w:t xml:space="preserve">OBIR - Dokumentacja </w:t>
       </w:r>
     </w:p>
-    <w:p/>
-    <w:p>
-      <w:pPr>
-        <w:pStyle w:val="Akapitzlist"/>
+    <w:p>
+      <w:pPr>
+        <w:pStyle w:val="Normal"/>
+        <w:rPr/>
+      </w:pPr>
+      <w:r>
+        <w:rPr/>
+      </w:r>
+    </w:p>
+    <w:p>
+      <w:pPr>
+        <w:pStyle w:val="ListParagraph"/>
         <w:numPr>
           <w:ilvl w:val="0"/>
           <w:numId w:val="1"/>
         </w:numPr>
-      </w:pPr>
-      <w:r>
+        <w:rPr/>
+      </w:pPr>
+      <w:r>
+        <w:rPr/>
         <w:t>Stosowane technologie</w:t>
       </w:r>
     </w:p>
     <w:p>
       <w:pPr>
-        <w:pStyle w:val="Akapitzlist"/>
+        <w:pStyle w:val="ListParagraph"/>
         <w:numPr>
           <w:ilvl w:val="0"/>
           <w:numId w:val="2"/>
         </w:numPr>
-      </w:pPr>
-      <w:r>
+        <w:rPr/>
+      </w:pPr>
+      <w:r>
+        <w:rPr/>
         <w:t>Język programowania C/C++</w:t>
       </w:r>
     </w:p>
     <w:p>
       <w:pPr>
-        <w:pStyle w:val="Akapitzlist"/>
+        <w:pStyle w:val="ListParagraph"/>
         <w:numPr>
           <w:ilvl w:val="0"/>
           <w:numId w:val="2"/>
         </w:numPr>
-      </w:pPr>
-      <w:r>
-        <w:t xml:space="preserve">Środowisko </w:t>
-      </w:r>
-      <w:proofErr w:type="spellStart"/>
-      <w:r>
-        <w:t>Arduino</w:t>
-      </w:r>
-      <w:proofErr w:type="spellEnd"/>
-    </w:p>
-    <w:p>
-      <w:pPr>
-        <w:pStyle w:val="Akapitzlist"/>
+        <w:rPr/>
+      </w:pPr>
+      <w:r>
+        <w:rPr/>
+        <w:t>Środowisko Arduino</w:t>
+      </w:r>
+    </w:p>
+    <w:p>
+      <w:pPr>
+        <w:pStyle w:val="ListParagraph"/>
         <w:numPr>
           <w:ilvl w:val="0"/>
           <w:numId w:val="2"/>
         </w:numPr>
-      </w:pPr>
-      <w:r>
-        <w:t xml:space="preserve">Biblioteka własna </w:t>
-      </w:r>
-      <w:proofErr w:type="spellStart"/>
-      <w:r>
-        <w:t>CoAP</w:t>
-      </w:r>
-      <w:proofErr w:type="spellEnd"/>
-      <w:r>
-        <w:t xml:space="preserve"> będąca dopasowaną do potrzeb projektu wersją biblioteki „S</w:t>
-      </w:r>
-      <w:r>
-        <w:t xml:space="preserve">imple </w:t>
-      </w:r>
-      <w:proofErr w:type="spellStart"/>
-      <w:r>
-        <w:t>coap</w:t>
-      </w:r>
-      <w:proofErr w:type="spellEnd"/>
-      <w:r>
-        <w:t xml:space="preserve"> </w:t>
-      </w:r>
-      <w:proofErr w:type="spellStart"/>
-      <w:proofErr w:type="gramStart"/>
-      <w:r>
-        <w:t>library</w:t>
-      </w:r>
-      <w:proofErr w:type="spellEnd"/>
-      <w:r>
-        <w:t>”  (</w:t>
-      </w:r>
-      <w:proofErr w:type="gramEnd"/>
-      <w:r>
-        <w:fldChar w:fldCharType="begin"/>
-      </w:r>
-      <w:r>
-        <w:instrText xml:space="preserve"> HYPERLINK "</w:instrText>
-      </w:r>
-      <w:r>
-        <w:instrText>https://github.com/hirotakaster/CoAP-simple-library</w:instrText>
-      </w:r>
-      <w:r>
-        <w:instrText xml:space="preserve">" </w:instrText>
-      </w:r>
-      <w:r>
-        <w:fldChar w:fldCharType="separate"/>
-      </w:r>
-      <w:r>
-        <w:rPr>
-          <w:rStyle w:val="Hipercze"/>
-        </w:rPr>
-        <w:t>https://github.com/hirotakaster/CoAP-simple-library</w:t>
-      </w:r>
-      <w:r>
-        <w:fldChar w:fldCharType="end"/>
-      </w:r>
-      <w:r>
+        <w:rPr/>
+      </w:pPr>
+      <w:r>
+        <w:rPr/>
+        <w:t>Biblioteka własna CoAP będąca dopasowaną do potrzeb projektu wersją biblioteki „Simple coap library”  (</w:t>
+      </w:r>
+      <w:hyperlink r:id="rId2">
+        <w:r>
+          <w:rPr>
+            <w:rStyle w:val="InternetLink"/>
+          </w:rPr>
+          <w:t>https://github.com/hirotakaster/CoAP-simple-library</w:t>
+        </w:r>
+      </w:hyperlink>
+      <w:r>
+        <w:rPr/>
         <w:t>)</w:t>
       </w:r>
     </w:p>
-    <w:p/>
-    <w:p>
-      <w:pPr>
-        <w:pStyle w:val="Akapitzlist"/>
+    <w:p>
+      <w:pPr>
+        <w:pStyle w:val="Normal"/>
+        <w:rPr/>
+      </w:pPr>
+      <w:r>
+        <w:rPr/>
+      </w:r>
+    </w:p>
+    <w:p>
+      <w:pPr>
+        <w:pStyle w:val="ListParagraph"/>
         <w:numPr>
           <w:ilvl w:val="0"/>
           <w:numId w:val="1"/>
         </w:numPr>
-      </w:pPr>
-      <w:r>
-        <w:t xml:space="preserve">Działanie </w:t>
-      </w:r>
-      <w:proofErr w:type="spellStart"/>
-      <w:r>
-        <w:t>CoAP</w:t>
-      </w:r>
-      <w:proofErr w:type="spellEnd"/>
-      <w:r>
-        <w:t>-a</w:t>
-      </w:r>
-    </w:p>
-    <w:p>
-      <w:pPr>
-        <w:pStyle w:val="Akapitzlist"/>
-      </w:pPr>
-    </w:p>
-    <w:p>
-      <w:pPr>
-        <w:pStyle w:val="Akapitzlist"/>
-      </w:pPr>
-      <w:r>
-        <w:t xml:space="preserve">Działanie naszego serwera opiera się na funkcji </w:t>
-      </w:r>
-      <w:proofErr w:type="spellStart"/>
-      <w:proofErr w:type="gramStart"/>
-      <w:r>
-        <w:t>CoAP</w:t>
-      </w:r>
-      <w:proofErr w:type="spellEnd"/>
-      <w:r>
-        <w:t>::</w:t>
-      </w:r>
-      <w:proofErr w:type="spellStart"/>
-      <w:proofErr w:type="gramEnd"/>
-      <w:r>
-        <w:t>loop</w:t>
-      </w:r>
-      <w:proofErr w:type="spellEnd"/>
-      <w:r>
-        <w:t xml:space="preserve">(), która jest za odpowiedzialna za sprawdzanie </w:t>
-      </w:r>
-      <w:r>
-        <w:t xml:space="preserve">czy na słuchanym porcie otrzymaliśmy nowy pakiet UDP. Gdy pojawi się nowa wiadomość serwer sprawdza czy potrafi obsłużyć żądanie na podane URI. Jeśli serwer nie może znaleźć podanego URI zwraca wiadomość NOT FOUND. W przypadku pomyślnego </w:t>
-      </w:r>
-      <w:r>
-        <w:t xml:space="preserve">odnalezienia URI, żądanie obsługuje odpowiednia funkcja </w:t>
-      </w:r>
-      <w:proofErr w:type="spellStart"/>
-      <w:proofErr w:type="gramStart"/>
-      <w:r>
-        <w:t>callback</w:t>
-      </w:r>
-      <w:proofErr w:type="spellEnd"/>
-      <w:r>
-        <w:t>(</w:t>
-      </w:r>
-      <w:proofErr w:type="spellStart"/>
-      <w:proofErr w:type="gramEnd"/>
-      <w:r>
-        <w:t>CoAPPacket</w:t>
-      </w:r>
-      <w:proofErr w:type="spellEnd"/>
-      <w:r>
-        <w:t xml:space="preserve"> &amp; </w:t>
-      </w:r>
-      <w:proofErr w:type="spellStart"/>
-      <w:r>
-        <w:t>packet</w:t>
-      </w:r>
-      <w:proofErr w:type="spellEnd"/>
-      <w:r>
-        <w:t xml:space="preserve">, </w:t>
-      </w:r>
-      <w:proofErr w:type="spellStart"/>
-      <w:r>
-        <w:t>IPAdress</w:t>
-      </w:r>
-      <w:proofErr w:type="spellEnd"/>
-      <w:r>
-        <w:t xml:space="preserve"> </w:t>
-      </w:r>
-      <w:proofErr w:type="spellStart"/>
-      <w:r>
-        <w:t>ip</w:t>
-      </w:r>
-      <w:proofErr w:type="spellEnd"/>
-      <w:r>
-        <w:t xml:space="preserve">, </w:t>
-      </w:r>
-      <w:proofErr w:type="spellStart"/>
-      <w:r>
-        <w:t>int</w:t>
-      </w:r>
-      <w:proofErr w:type="spellEnd"/>
-      <w:r>
-        <w:t xml:space="preserve"> port). Funkcje </w:t>
-      </w:r>
-      <w:proofErr w:type="spellStart"/>
-      <w:r>
-        <w:t>callback</w:t>
-      </w:r>
-      <w:proofErr w:type="spellEnd"/>
-      <w:r>
-        <w:t xml:space="preserve"> definiuje się w implementacji serwera, a następnie żeby serwer mógł użyć zdefiniowanej funkcji należy ją dodać serwera za pomocą </w:t>
-      </w:r>
-      <w:proofErr w:type="spellStart"/>
-      <w:proofErr w:type="gramStart"/>
-      <w:r>
-        <w:t>CoAP</w:t>
-      </w:r>
-      <w:proofErr w:type="spellEnd"/>
-      <w:r>
-        <w:t>::</w:t>
-      </w:r>
-      <w:proofErr w:type="spellStart"/>
-      <w:proofErr w:type="gramEnd"/>
-      <w:r>
-        <w:t>server</w:t>
-      </w:r>
-      <w:proofErr w:type="spellEnd"/>
-      <w:r>
-        <w:t>(</w:t>
-      </w:r>
-      <w:proofErr w:type="spellStart"/>
-      <w:r>
-        <w:t>callback</w:t>
-      </w:r>
-      <w:proofErr w:type="spellEnd"/>
-      <w:r>
-        <w:t xml:space="preserve"> c, String </w:t>
-      </w:r>
-      <w:proofErr w:type="spellStart"/>
-      <w:r>
-        <w:t>uri</w:t>
-      </w:r>
-      <w:proofErr w:type="spellEnd"/>
-      <w:r>
-        <w:t xml:space="preserve">). Aby umożliwić obserwowanie zasobów stworzyliśmy strukturę </w:t>
-      </w:r>
-      <w:proofErr w:type="spellStart"/>
-      <w:r>
-        <w:t>Obserwer</w:t>
-      </w:r>
-      <w:proofErr w:type="spellEnd"/>
-      <w:r>
-        <w:t xml:space="preserve">, która pozwala zapisać </w:t>
-      </w:r>
-      <w:r>
-        <w:t xml:space="preserve">dane adresowe obserwatora i </w:t>
-      </w:r>
-      <w:proofErr w:type="spellStart"/>
-      <w:r>
-        <w:t>token</w:t>
-      </w:r>
-      <w:proofErr w:type="spellEnd"/>
-      <w:r>
-        <w:t xml:space="preserve">, aby móc potem wysyłać mu powiadomienia o zmianach w obserwowanym zasobie. Serwer również przetrzymuje stan każdego zasobu łącznie i przypisanego mu </w:t>
-      </w:r>
-      <w:proofErr w:type="spellStart"/>
-      <w:r>
-        <w:t>tagu</w:t>
-      </w:r>
-      <w:proofErr w:type="spellEnd"/>
-      <w:r>
-        <w:t xml:space="preserve">. Pozwala to korzystać z mechanizmu </w:t>
-      </w:r>
-      <w:proofErr w:type="spellStart"/>
-      <w:r>
-        <w:t>Etag</w:t>
-      </w:r>
-      <w:proofErr w:type="spellEnd"/>
-      <w:r>
-        <w:t>.</w:t>
-      </w:r>
-    </w:p>
-    <w:p>
-      <w:pPr>
-        <w:pStyle w:val="Akapitzlist"/>
-      </w:pPr>
-    </w:p>
-    <w:p>
-      <w:pPr>
-        <w:pStyle w:val="Akapitzlist"/>
-      </w:pPr>
-    </w:p>
-    <w:p>
-      <w:pPr>
-        <w:pStyle w:val="Akapitzlist"/>
+        <w:rPr/>
+      </w:pPr>
+      <w:r>
+        <w:rPr/>
+        <w:t>Działanie CoAP-a</w:t>
+      </w:r>
+    </w:p>
+    <w:p>
+      <w:pPr>
+        <w:pStyle w:val="ListParagraph"/>
+        <w:rPr/>
+      </w:pPr>
+      <w:r>
+        <w:rPr/>
+      </w:r>
+    </w:p>
+    <w:p>
+      <w:pPr>
+        <w:pStyle w:val="ListParagraph"/>
+        <w:rPr/>
+      </w:pPr>
+      <w:r>
+        <w:rPr/>
+        <w:t>Działanie naszego serwera opiera się na funkcji CoAP::loop(), która jest za odpowiedzialna za sprawdzanie czy na słuchanym porcie otrzymaliśmy nowy pakiet UDP. Gdy pojawi się nowa wiadomość serwer sprawdza czy potrafi obsłużyć żądanie na podane URI. Jeśli serwer nie może znaleźć podanego URI zwraca wiadomość NOT FOUND. W przypadku pomyślnego odnalezienia URI, żądanie obsługuje odpowiednia funkcja callback(CoAPPacket &amp; packet, IPAdress ip, int port). Funkcje callback definiuje się w implementacji serwera, a następnie żeby serwer mógł użyć zdefiniowanej funkcji należy ją dodać serwera za pomocą CoAP::server(callback c, String uri). Aby umożliwić obserwowanie zasobów stworzyliśmy strukturę Obserwer, która pozwala zapisać dane adresowe obserwatora i token, aby móc potem wysyłać mu powiadomienia o zmianach w obserwowanym zasobie. Serwer również przetrzymuje stan każdego zasobu łącznie i przypisanego mu tagu. Pozwala to korzystać z mechanizmu Etag.</w:t>
+      </w:r>
+    </w:p>
+    <w:p>
+      <w:pPr>
+        <w:pStyle w:val="ListParagraph"/>
+        <w:rPr/>
+      </w:pPr>
+      <w:r>
+        <w:rPr/>
+      </w:r>
+    </w:p>
+    <w:p>
+      <w:pPr>
+        <w:pStyle w:val="ListParagraph"/>
+        <w:rPr/>
+      </w:pPr>
+      <w:r>
+        <w:rPr/>
+      </w:r>
+    </w:p>
+    <w:p>
+      <w:pPr>
+        <w:pStyle w:val="ListParagraph"/>
         <w:numPr>
           <w:ilvl w:val="0"/>
           <w:numId w:val="1"/>
         </w:numPr>
-      </w:pPr>
-      <w:r>
+        <w:rPr/>
+      </w:pPr>
+      <w:r>
+        <w:rPr/>
         <w:t>Komunikacja radiowa</w:t>
       </w:r>
-      <w:bookmarkStart w:id="0" w:name="_GoBack"/>
-      <w:bookmarkEnd w:id="0"/>
+    </w:p>
+    <w:p>
+      <w:pPr>
+        <w:pStyle w:val="ListParagraph"/>
+        <w:rPr/>
+      </w:pPr>
+      <w:r>
+        <w:rPr/>
+      </w:r>
+    </w:p>
+    <w:p>
+      <w:pPr>
+        <w:pStyle w:val="ListParagraph"/>
+        <w:rPr/>
+      </w:pPr>
+      <w:r>
+        <w:rPr/>
+        <w:t>Do zaimplementowania komunikacji radiowej wykorzystaliśmy bibliotek:</w:t>
+      </w:r>
+    </w:p>
+    <w:p>
+      <w:pPr>
+        <w:pStyle w:val="Normal"/>
+        <w:rPr/>
+      </w:pPr>
+      <w:r>
+        <w:rPr/>
+        <w:tab/>
+        <w:tab/>
+        <w:t>RF24Network.h</w:t>
+      </w:r>
+    </w:p>
+    <w:p>
+      <w:pPr>
+        <w:pStyle w:val="Normal"/>
+        <w:rPr/>
+      </w:pPr>
+      <w:r>
+        <w:rPr/>
+        <w:tab/>
+        <w:tab/>
+        <w:t>RF24.h</w:t>
+      </w:r>
+    </w:p>
+    <w:p>
+      <w:pPr>
+        <w:pStyle w:val="ListParagraph"/>
+        <w:rPr/>
+      </w:pPr>
+      <w:r>
+        <w:rPr/>
+        <w:t>Komunikacja radiowa odbywa się na kan</w:t>
+      </w:r>
+      <w:r>
+        <w:rPr/>
+        <w:t>al</w:t>
+      </w:r>
+      <w:r>
+        <w:rPr/>
+        <w:t>e 65.</w:t>
+      </w:r>
+    </w:p>
+    <w:p>
+      <w:pPr>
+        <w:pStyle w:val="ListParagraph"/>
+        <w:rPr/>
+      </w:pPr>
+      <w:r>
+        <w:rPr/>
+        <w:t>ID węzła serwera używane do komunikacji radiowej : 00</w:t>
+      </w:r>
+    </w:p>
+    <w:p>
+      <w:pPr>
+        <w:pStyle w:val="ListParagraph"/>
+        <w:rPr/>
+      </w:pPr>
+      <w:r>
+        <w:rPr/>
+        <w:t>ID węzła MiniPro używane do komunikacji radiowej: 01</w:t>
+      </w:r>
+    </w:p>
+    <w:p>
+      <w:pPr>
+        <w:pStyle w:val="ListParagraph"/>
+        <w:rPr/>
+      </w:pPr>
+      <w:r>
+        <w:rPr/>
+        <w:t>Wiadomości wymieniane między węzłami za pomocą komunikacji radiowej zawierają:</w:t>
+      </w:r>
+    </w:p>
+    <w:p>
+      <w:pPr>
+        <w:pStyle w:val="ListParagraph"/>
+        <w:rPr/>
+      </w:pPr>
+      <w:r>
+        <w:rPr/>
+        <w:t>- czas w miliskeundach od uruchomienia węzła nadawcy</w:t>
+      </w:r>
+    </w:p>
+    <w:p>
+      <w:pPr>
+        <w:pStyle w:val="ListParagraph"/>
+        <w:rPr/>
+      </w:pPr>
+      <w:r>
+        <w:rPr/>
+        <w:t>- typ zasobu, którego dotyczy wiadomość:</w:t>
+      </w:r>
+    </w:p>
+    <w:p>
+      <w:pPr>
+        <w:pStyle w:val="ListParagraph"/>
+        <w:rPr/>
+      </w:pPr>
+      <w:r>
+        <w:rPr/>
+        <w:tab/>
+        <w:t>0 – wszystkich</w:t>
+      </w:r>
+    </w:p>
+    <w:p>
+      <w:pPr>
+        <w:pStyle w:val="ListParagraph"/>
+        <w:rPr/>
+      </w:pPr>
+      <w:r>
+        <w:rPr/>
+        <w:tab/>
+        <w:t>1 – lampka</w:t>
+      </w:r>
+    </w:p>
+    <w:p>
+      <w:pPr>
+        <w:pStyle w:val="ListParagraph"/>
+        <w:rPr/>
+      </w:pPr>
+      <w:r>
+        <w:rPr/>
+        <w:tab/>
+        <w:t>2 – klawiatura</w:t>
+      </w:r>
+    </w:p>
+    <w:p>
+      <w:pPr>
+        <w:pStyle w:val="ListParagraph"/>
+        <w:rPr/>
+      </w:pPr>
+      <w:r>
+        <w:rPr/>
+        <w:t xml:space="preserve">- wartość zasobu lub typ żądania w zależności od </w:t>
+      </w:r>
+      <w:r>
+        <w:rPr/>
+        <w:t>zasobu i nadawcy wiadomości:</w:t>
+      </w:r>
+    </w:p>
+    <w:p>
+      <w:pPr>
+        <w:pStyle w:val="ListParagraph"/>
+        <w:rPr/>
+      </w:pPr>
+      <w:r>
+        <w:rPr/>
+        <w:tab/>
+      </w:r>
+      <w:r>
+        <w:rPr/>
+        <w:t>wszystkich:</w:t>
+      </w:r>
+    </w:p>
+    <w:p>
+      <w:pPr>
+        <w:pStyle w:val="ListParagraph"/>
+        <w:rPr/>
+      </w:pPr>
+      <w:r>
+        <w:rPr/>
+        <w:tab/>
+        <w:tab/>
+        <w:t>‘</w:t>
+      </w:r>
+      <w:r>
+        <w:rPr/>
+        <w:t>g</w:t>
+      </w:r>
+      <w:r>
+        <w:rPr/>
+        <w:t xml:space="preserve">’ - </w:t>
+      </w:r>
+      <w:r>
+        <w:rPr/>
+        <w:t>get</w:t>
+      </w:r>
+    </w:p>
+    <w:p>
+      <w:pPr>
+        <w:pStyle w:val="Normal"/>
+        <w:rPr/>
+      </w:pPr>
+      <w:r>
+        <w:rPr/>
+        <w:tab/>
+        <w:tab/>
+        <w:t>lampka:</w:t>
+      </w:r>
+    </w:p>
+    <w:p>
+      <w:pPr>
+        <w:pStyle w:val="ListParagraph"/>
+        <w:rPr/>
+      </w:pPr>
+      <w:r>
+        <w:rPr/>
+        <w:tab/>
+        <w:tab/>
+        <w:t>‘</w:t>
+      </w:r>
+      <w:r>
+        <w:rPr/>
+        <w:t>g</w:t>
+      </w:r>
+      <w:r>
+        <w:rPr/>
+        <w:t xml:space="preserve">’ - </w:t>
+      </w:r>
+      <w:r>
+        <w:rPr/>
+        <w:t>get</w:t>
+      </w:r>
+    </w:p>
+    <w:p>
+      <w:pPr>
+        <w:pStyle w:val="ListParagraph"/>
+        <w:rPr/>
+      </w:pPr>
+      <w:r>
+        <w:rPr/>
+        <w:tab/>
+        <w:tab/>
+        <w:t>‘</w:t>
+      </w:r>
+      <w:r>
+        <w:rPr/>
+        <w:t>0</w:t>
+      </w:r>
+      <w:r>
+        <w:rPr/>
+        <w:t xml:space="preserve">’ - </w:t>
+      </w:r>
+      <w:r>
+        <w:rPr/>
+        <w:t>wyłącz / jest wyłączona</w:t>
+      </w:r>
+    </w:p>
+    <w:p>
+      <w:pPr>
+        <w:pStyle w:val="ListParagraph"/>
+        <w:rPr/>
+      </w:pPr>
+      <w:r>
+        <w:rPr/>
+        <w:tab/>
+        <w:tab/>
+        <w:t>‘</w:t>
+      </w:r>
+      <w:r>
+        <w:rPr/>
+        <w:t>1</w:t>
+      </w:r>
+      <w:r>
+        <w:rPr/>
+        <w:t xml:space="preserve">’ - </w:t>
+      </w:r>
+      <w:r>
+        <w:rPr/>
+        <w:t>włącz / jest włoczona</w:t>
+      </w:r>
+    </w:p>
+    <w:p>
+      <w:pPr>
+        <w:pStyle w:val="ListParagraph"/>
+        <w:rPr/>
+      </w:pPr>
+      <w:r>
+        <w:rPr/>
+        <w:tab/>
+      </w:r>
+      <w:r>
+        <w:rPr/>
+        <w:t>klawiatura:</w:t>
+      </w:r>
+    </w:p>
+    <w:p>
+      <w:pPr>
+        <w:pStyle w:val="ListParagraph"/>
+        <w:rPr/>
+      </w:pPr>
+      <w:r>
+        <w:rPr/>
+        <w:tab/>
+        <w:tab/>
+        <w:t>‘</w:t>
+      </w:r>
+      <w:r>
+        <w:rPr/>
+        <w:t>g’ - get</w:t>
+      </w:r>
+    </w:p>
+    <w:p>
+      <w:pPr>
+        <w:pStyle w:val="ListParagraph"/>
+        <w:rPr/>
+      </w:pPr>
+      <w:r>
+        <w:rPr/>
+        <w:tab/>
+        <w:tab/>
+      </w:r>
+      <w:r>
+        <w:rPr/>
+        <w:t xml:space="preserve">od </w:t>
+      </w:r>
+      <w:r>
+        <w:rPr/>
+        <w:t>‘</w:t>
+      </w:r>
+      <w:r>
+        <w:rPr/>
+        <w:t>0</w:t>
+      </w:r>
+      <w:r>
+        <w:rPr/>
+        <w:t xml:space="preserve">’ </w:t>
+      </w:r>
+      <w:r>
+        <w:rPr/>
+        <w:t xml:space="preserve">do </w:t>
+      </w:r>
+      <w:r>
+        <w:rPr/>
+        <w:t>’</w:t>
+      </w:r>
+      <w:r>
+        <w:rPr/>
+        <w:t>9</w:t>
+      </w:r>
+      <w:r>
+        <w:rPr/>
+        <w:t xml:space="preserve">’ </w:t>
+      </w:r>
+      <w:r>
+        <w:rPr/>
+        <w:t>oraz ‘*’ i ‘#’ - odpowiedni klawisz klawiatury</w:t>
+      </w:r>
+    </w:p>
+    <w:p>
+      <w:pPr>
+        <w:pStyle w:val="ListParagraph"/>
+        <w:rPr/>
+      </w:pPr>
+      <w:r>
+        <w:rPr/>
+      </w:r>
+    </w:p>
+    <w:p>
+      <w:pPr>
+        <w:pStyle w:val="ListParagraph"/>
+        <w:rPr/>
+      </w:pPr>
+      <w:r>
+        <w:rPr/>
+      </w:r>
+    </w:p>
+    <w:p>
+      <w:pPr>
+        <w:pStyle w:val="ListParagraph"/>
+        <w:rPr/>
+      </w:pPr>
+      <w:r>
+        <w:rPr/>
+        <w:t>Aby stan zasobów był znany bez wzglęgu na kolejność włączenia węzłów, p</w:t>
+      </w:r>
+      <w:r>
+        <w:rPr/>
+        <w:t xml:space="preserve">o włączeniu któregoś z nich wysyłane są odpowiednie wiadomości. Następnie w funkcji loop() węzeł oczekuje na przychodzącą wiadomość i w wypadku jej pojawienia się odpowiednio ją przetwarza. Węzeł serwera jest informowany przez węzeł MiniPro o zmianie stanu klawiatury za każdym razem kiedy to nastąpi. </w:t>
+      </w:r>
+    </w:p>
+    <w:p>
+      <w:pPr>
+        <w:pStyle w:val="ListParagraph"/>
+        <w:rPr/>
+      </w:pPr>
+      <w:r>
+        <w:rPr/>
+        <w:tab/>
+      </w:r>
+    </w:p>
+    <w:p>
+      <w:pPr>
+        <w:pStyle w:val="ListParagraph"/>
+        <w:numPr>
+          <w:ilvl w:val="0"/>
+          <w:numId w:val="1"/>
+        </w:numPr>
+        <w:rPr/>
+      </w:pPr>
+      <w:r>
+        <w:rPr/>
+        <w:t>Sposób testowania systemu i wykonane testy</w:t>
+      </w:r>
+    </w:p>
+    <w:p>
+      <w:pPr>
+        <w:pStyle w:val="ListParagraph"/>
+        <w:ind w:hanging="0"/>
+        <w:rPr/>
+      </w:pPr>
+      <w:r>
+        <w:rPr/>
+        <w:tab/>
+      </w:r>
+    </w:p>
+    <w:p>
+      <w:pPr>
+        <w:pStyle w:val="ListParagraph"/>
+        <w:ind w:hanging="0"/>
+        <w:rPr/>
+      </w:pPr>
+      <w:r>
+        <w:rPr/>
+        <w:tab/>
+        <w:t>W ce</w:t>
+      </w:r>
+      <w:r>
+        <w:rPr/>
+        <w:t>lu właściwego</w:t>
+      </w:r>
+      <w:r>
+        <w:rPr/>
+        <w:t xml:space="preserve"> przetestowania systemu zaimplementowane </w:t>
+        <w:tab/>
+        <w:t xml:space="preserve">zostały odpowiednie komunikaty, informujące o wykonaniu się w </w:t>
+        <w:tab/>
+      </w:r>
+      <w:r>
+        <w:rPr/>
+        <w:t>bloków kodu. Można je obserwować za wykorzystując Serial Monitor.</w:t>
+      </w:r>
+    </w:p>
+    <w:p>
+      <w:pPr>
+        <w:pStyle w:val="ListParagraph"/>
+        <w:ind w:hanging="0"/>
+        <w:rPr/>
+      </w:pPr>
+      <w:r>
+        <w:rPr/>
+        <w:tab/>
+      </w:r>
+      <w:r>
+        <w:rPr/>
+        <w:t>Po wykonaniu zapytań obserwowaliśmy wszystkie</w:t>
+      </w:r>
+    </w:p>
+    <w:p>
+      <w:pPr>
+        <w:pStyle w:val="ListParagraph"/>
+        <w:ind w:hanging="0"/>
+        <w:rPr/>
+      </w:pPr>
+      <w:r>
+        <w:rPr/>
+      </w:r>
+    </w:p>
+    <w:p>
+      <w:pPr>
+        <w:pStyle w:val="ListParagraph"/>
+        <w:ind w:hanging="0"/>
+        <w:rPr/>
+      </w:pPr>
+      <w:r>
+        <w:rPr/>
+      </w:r>
     </w:p>
     <w:sectPr>
-      <w:pgSz w:w="11900" w:h="16840"/>
-      <w:pgMar w:top="1417" w:right="1417" w:bottom="1417" w:left="1417" w:header="708" w:footer="708" w:gutter="0"/>
-      <w:cols w:space="708"/>
-      <w:docGrid w:linePitch="360"/>
+      <w:type w:val="nextPage"/>
+      <w:pgSz w:w="11906" w:h="16838"/>
+      <w:pgMar w:left="1417" w:right="1417" w:header="0" w:top="1417" w:footer="0" w:bottom="1417" w:gutter="0"/>
+      <w:pgNumType w:fmt="decimal"/>
+      <w:formProt w:val="false"/>
+      <w:textDirection w:val="lrTb"/>
+      <w:docGrid w:type="default" w:linePitch="360" w:charSpace="0"/>
     </w:sectPr>
   </w:body>
 </w:document>
 </file>
 
 <file path=word/numbering.xml><?xml version="1.0" encoding="utf-8"?>
-<w:numbering xmlns:wpc="http://schemas.microsoft.com/office/word/2010/wordprocessingCanvas" xmlns:cx="http://schemas.microsoft.com/office/drawing/2014/chartex" xmlns:cx1="http://schemas.microsoft.com/office/drawing/2015/9/8/chartex" xmlns:cx2="http://schemas.microsoft.com/office/drawing/2015/10/21/chartex" xmlns:cx3="http://schemas.microsoft.com/office/drawing/2016/5/9/chartex" xmlns:cx4="http://schemas.microsoft.com/office/drawing/2016/5/10/chartex" xmlns:cx5="http://schemas.microsoft.com/office/drawing/2016/5/11/chartex" xmlns:cx6="http://schemas.microsoft.com/office/drawing/2016/5/12/chartex" xmlns:cx7="http://schemas.microsoft.com/office/drawing/2016/5/13/chartex" xmlns:cx8="http://schemas.microsoft.com/office/drawing/2016/5/14/chartex" xmlns:mc="http://schemas.openxmlformats.org/markup-compatibility/2006" xmlns:aink="http://schemas.microsoft.com/office/drawing/2016/ink" xmlns:am3d="http://schemas.microsoft.com/office/drawing/2017/model3d" xmlns:o="urn:schemas-microsoft-com:office:office" xmlns:r="http://schemas.openxmlformats.org/officeDocument/2006/relationships" xmlns:m="http://schemas.openxmlformats.org/officeDocument/2006/math" xmlns:v="urn:schemas-microsoft-com:vml" xmlns:wp14="http://schemas.microsoft.com/office/word/2010/wordprocessingDrawing" xmlns:wp="http://schemas.openxmlformats.org/drawingml/2006/wordprocessingDrawing" xmlns:w10="urn:schemas-microsoft-com:office:word" xmlns:w="http://schemas.openxmlformats.org/wordprocessingml/2006/main" xmlns:w14="http://schemas.microsoft.com/office/word/2010/wordml" xmlns:w15="http://schemas.microsoft.com/office/word/2012/wordml" xmlns:w16cid="http://schemas.microsoft.com/office/word/2016/wordml/cid" xmlns:w16se="http://schemas.microsoft.com/office/word/2015/wordml/symex" xmlns:wpg="http://schemas.microsoft.com/office/word/2010/wordprocessingGroup" xmlns:wpi="http://schemas.microsoft.com/office/word/2010/wordprocessingInk" xmlns:wne="http://schemas.microsoft.com/office/word/2006/wordml" xmlns:wps="http://schemas.microsoft.com/office/word/2010/wordprocessingShape" mc:Ignorable="w14 w15 w16se w16cid wp14">
-  <w:abstractNum w:abstractNumId="0" w15:restartNumberingAfterBreak="0">
-    <w:nsid w:val="3BBC6CA4"/>
-    <w:multiLevelType w:val="hybridMultilevel"/>
-    <w:tmpl w:val="1F52E2EA"/>
-    <w:lvl w:ilvl="0" w:tplc="04150001">
+<w:numbering xmlns:w="http://schemas.openxmlformats.org/wordprocessingml/2006/main" xmlns:o="urn:schemas-microsoft-com:office:office" xmlns:r="http://schemas.openxmlformats.org/officeDocument/2006/relationships" xmlns:v="urn:schemas-microsoft-com:vml">
+  <w:abstractNum w:abstractNumId="1">
+    <w:lvl w:ilvl="0">
       <w:start w:val="1"/>
       <w:numFmt w:val="bullet"/>
       <w:lvlText w:val=""/>
@@ -354,10 +674,10 @@
         <w:ind w:left="720" w:hanging="360"/>
       </w:pPr>
       <w:rPr>
-        <w:rFonts w:ascii="Symbol" w:hAnsi="Symbol" w:hint="default"/>
+        <w:rFonts w:ascii="Symbol" w:hAnsi="Symbol" w:cs="Symbol" w:hint="default"/>
       </w:rPr>
     </w:lvl>
-    <w:lvl w:ilvl="1" w:tplc="04150003" w:tentative="1">
+    <w:lvl w:ilvl="1">
       <w:start w:val="1"/>
       <w:numFmt w:val="bullet"/>
       <w:lvlText w:val="o"/>
@@ -367,9 +687,10 @@
       </w:pPr>
       <w:rPr>
         <w:rFonts w:ascii="Courier New" w:hAnsi="Courier New" w:cs="Courier New" w:hint="default"/>
+        <w:rFonts w:cs="Courier New"/>
       </w:rPr>
     </w:lvl>
-    <w:lvl w:ilvl="2" w:tplc="04150005" w:tentative="1">
+    <w:lvl w:ilvl="2">
       <w:start w:val="1"/>
       <w:numFmt w:val="bullet"/>
       <w:lvlText w:val=""/>
@@ -378,10 +699,10 @@
         <w:ind w:left="2160" w:hanging="360"/>
       </w:pPr>
       <w:rPr>
-        <w:rFonts w:ascii="Wingdings" w:hAnsi="Wingdings" w:hint="default"/>
+        <w:rFonts w:ascii="Wingdings" w:hAnsi="Wingdings" w:cs="Wingdings" w:hint="default"/>
       </w:rPr>
     </w:lvl>
-    <w:lvl w:ilvl="3" w:tplc="04150001" w:tentative="1">
+    <w:lvl w:ilvl="3">
       <w:start w:val="1"/>
       <w:numFmt w:val="bullet"/>
       <w:lvlText w:val=""/>
@@ -390,10 +711,10 @@
         <w:ind w:left="2880" w:hanging="360"/>
       </w:pPr>
       <w:rPr>
-        <w:rFonts w:ascii="Symbol" w:hAnsi="Symbol" w:hint="default"/>
+        <w:rFonts w:ascii="Symbol" w:hAnsi="Symbol" w:cs="Symbol" w:hint="default"/>
       </w:rPr>
     </w:lvl>
-    <w:lvl w:ilvl="4" w:tplc="04150003" w:tentative="1">
+    <w:lvl w:ilvl="4">
       <w:start w:val="1"/>
       <w:numFmt w:val="bullet"/>
       <w:lvlText w:val="o"/>
@@ -403,9 +724,10 @@
       </w:pPr>
       <w:rPr>
         <w:rFonts w:ascii="Courier New" w:hAnsi="Courier New" w:cs="Courier New" w:hint="default"/>
+        <w:rFonts w:cs="Courier New"/>
       </w:rPr>
     </w:lvl>
-    <w:lvl w:ilvl="5" w:tplc="04150005" w:tentative="1">
+    <w:lvl w:ilvl="5">
       <w:start w:val="1"/>
       <w:numFmt w:val="bullet"/>
       <w:lvlText w:val=""/>
@@ -414,10 +736,10 @@
         <w:ind w:left="4320" w:hanging="360"/>
       </w:pPr>
       <w:rPr>
-        <w:rFonts w:ascii="Wingdings" w:hAnsi="Wingdings" w:hint="default"/>
+        <w:rFonts w:ascii="Wingdings" w:hAnsi="Wingdings" w:cs="Wingdings" w:hint="default"/>
       </w:rPr>
     </w:lvl>
-    <w:lvl w:ilvl="6" w:tplc="04150001" w:tentative="1">
+    <w:lvl w:ilvl="6">
       <w:start w:val="1"/>
       <w:numFmt w:val="bullet"/>
       <w:lvlText w:val=""/>
@@ -426,10 +748,10 @@
         <w:ind w:left="5040" w:hanging="360"/>
       </w:pPr>
       <w:rPr>
-        <w:rFonts w:ascii="Symbol" w:hAnsi="Symbol" w:hint="default"/>
+        <w:rFonts w:ascii="Symbol" w:hAnsi="Symbol" w:cs="Symbol" w:hint="default"/>
       </w:rPr>
     </w:lvl>
-    <w:lvl w:ilvl="7" w:tplc="04150003" w:tentative="1">
+    <w:lvl w:ilvl="7">
       <w:start w:val="1"/>
       <w:numFmt w:val="bullet"/>
       <w:lvlText w:val="o"/>
@@ -439,9 +761,10 @@
       </w:pPr>
       <w:rPr>
         <w:rFonts w:ascii="Courier New" w:hAnsi="Courier New" w:cs="Courier New" w:hint="default"/>
+        <w:rFonts w:cs="Courier New"/>
       </w:rPr>
     </w:lvl>
-    <w:lvl w:ilvl="8" w:tplc="04150005" w:tentative="1">
+    <w:lvl w:ilvl="8">
       <w:start w:val="1"/>
       <w:numFmt w:val="bullet"/>
       <w:lvlText w:val=""/>
@@ -450,15 +773,12 @@
         <w:ind w:left="6480" w:hanging="360"/>
       </w:pPr>
       <w:rPr>
-        <w:rFonts w:ascii="Wingdings" w:hAnsi="Wingdings" w:hint="default"/>
+        <w:rFonts w:ascii="Wingdings" w:hAnsi="Wingdings" w:cs="Wingdings" w:hint="default"/>
       </w:rPr>
     </w:lvl>
   </w:abstractNum>
-  <w:abstractNum w:abstractNumId="1" w15:restartNumberingAfterBreak="0">
-    <w:nsid w:val="5BD670EC"/>
-    <w:multiLevelType w:val="hybridMultilevel"/>
-    <w:tmpl w:val="1D127CC2"/>
-    <w:lvl w:ilvl="0" w:tplc="04150005">
+  <w:abstractNum w:abstractNumId="2">
+    <w:lvl w:ilvl="0">
       <w:start w:val="1"/>
       <w:numFmt w:val="bullet"/>
       <w:lvlText w:val=""/>
@@ -467,10 +787,10 @@
         <w:ind w:left="1440" w:hanging="360"/>
       </w:pPr>
       <w:rPr>
-        <w:rFonts w:ascii="Wingdings" w:hAnsi="Wingdings" w:hint="default"/>
+        <w:rFonts w:ascii="Wingdings" w:hAnsi="Wingdings" w:cs="Wingdings" w:hint="default"/>
       </w:rPr>
     </w:lvl>
-    <w:lvl w:ilvl="1" w:tplc="04150003" w:tentative="1">
+    <w:lvl w:ilvl="1">
       <w:start w:val="1"/>
       <w:numFmt w:val="bullet"/>
       <w:lvlText w:val="o"/>
@@ -480,9 +800,10 @@
       </w:pPr>
       <w:rPr>
         <w:rFonts w:ascii="Courier New" w:hAnsi="Courier New" w:cs="Courier New" w:hint="default"/>
+        <w:rFonts w:cs="Courier New"/>
       </w:rPr>
     </w:lvl>
-    <w:lvl w:ilvl="2" w:tplc="04150005" w:tentative="1">
+    <w:lvl w:ilvl="2">
       <w:start w:val="1"/>
       <w:numFmt w:val="bullet"/>
       <w:lvlText w:val=""/>
@@ -491,10 +812,10 @@
         <w:ind w:left="2880" w:hanging="360"/>
       </w:pPr>
       <w:rPr>
-        <w:rFonts w:ascii="Wingdings" w:hAnsi="Wingdings" w:hint="default"/>
+        <w:rFonts w:ascii="Wingdings" w:hAnsi="Wingdings" w:cs="Wingdings" w:hint="default"/>
       </w:rPr>
     </w:lvl>
-    <w:lvl w:ilvl="3" w:tplc="04150001" w:tentative="1">
+    <w:lvl w:ilvl="3">
       <w:start w:val="1"/>
       <w:numFmt w:val="bullet"/>
       <w:lvlText w:val=""/>
@@ -503,10 +824,10 @@
         <w:ind w:left="3600" w:hanging="360"/>
       </w:pPr>
       <w:rPr>
-        <w:rFonts w:ascii="Symbol" w:hAnsi="Symbol" w:hint="default"/>
+        <w:rFonts w:ascii="Symbol" w:hAnsi="Symbol" w:cs="Symbol" w:hint="default"/>
       </w:rPr>
     </w:lvl>
-    <w:lvl w:ilvl="4" w:tplc="04150003" w:tentative="1">
+    <w:lvl w:ilvl="4">
       <w:start w:val="1"/>
       <w:numFmt w:val="bullet"/>
       <w:lvlText w:val="o"/>
@@ -516,9 +837,10 @@
       </w:pPr>
       <w:rPr>
         <w:rFonts w:ascii="Courier New" w:hAnsi="Courier New" w:cs="Courier New" w:hint="default"/>
+        <w:rFonts w:cs="Courier New"/>
       </w:rPr>
     </w:lvl>
-    <w:lvl w:ilvl="5" w:tplc="04150005" w:tentative="1">
+    <w:lvl w:ilvl="5">
       <w:start w:val="1"/>
       <w:numFmt w:val="bullet"/>
       <w:lvlText w:val=""/>
@@ -527,10 +849,10 @@
         <w:ind w:left="5040" w:hanging="360"/>
       </w:pPr>
       <w:rPr>
-        <w:rFonts w:ascii="Wingdings" w:hAnsi="Wingdings" w:hint="default"/>
+        <w:rFonts w:ascii="Wingdings" w:hAnsi="Wingdings" w:cs="Wingdings" w:hint="default"/>
       </w:rPr>
     </w:lvl>
-    <w:lvl w:ilvl="6" w:tplc="04150001" w:tentative="1">
+    <w:lvl w:ilvl="6">
       <w:start w:val="1"/>
       <w:numFmt w:val="bullet"/>
       <w:lvlText w:val=""/>
@@ -539,10 +861,10 @@
         <w:ind w:left="5760" w:hanging="360"/>
       </w:pPr>
       <w:rPr>
-        <w:rFonts w:ascii="Symbol" w:hAnsi="Symbol" w:hint="default"/>
+        <w:rFonts w:ascii="Symbol" w:hAnsi="Symbol" w:cs="Symbol" w:hint="default"/>
       </w:rPr>
     </w:lvl>
-    <w:lvl w:ilvl="7" w:tplc="04150003" w:tentative="1">
+    <w:lvl w:ilvl="7">
       <w:start w:val="1"/>
       <w:numFmt w:val="bullet"/>
       <w:lvlText w:val="o"/>
@@ -552,9 +874,10 @@
       </w:pPr>
       <w:rPr>
         <w:rFonts w:ascii="Courier New" w:hAnsi="Courier New" w:cs="Courier New" w:hint="default"/>
+        <w:rFonts w:cs="Courier New"/>
       </w:rPr>
     </w:lvl>
-    <w:lvl w:ilvl="8" w:tplc="04150005" w:tentative="1">
+    <w:lvl w:ilvl="8">
       <w:start w:val="1"/>
       <w:numFmt w:val="bullet"/>
       <w:lvlText w:val=""/>
@@ -563,43 +886,140 @@
         <w:ind w:left="7200" w:hanging="360"/>
       </w:pPr>
       <w:rPr>
-        <w:rFonts w:ascii="Wingdings" w:hAnsi="Wingdings" w:hint="default"/>
+        <w:rFonts w:ascii="Wingdings" w:hAnsi="Wingdings" w:cs="Wingdings" w:hint="default"/>
       </w:rPr>
+    </w:lvl>
+  </w:abstractNum>
+  <w:abstractNum w:abstractNumId="3">
+    <w:lvl w:ilvl="0">
+      <w:start w:val="1"/>
+      <w:numFmt w:val="none"/>
+      <w:suff w:val="nothing"/>
+      <w:lvlText w:val=""/>
+      <w:lvlJc w:val="left"/>
+      <w:pPr>
+        <w:ind w:left="0" w:hanging="0"/>
+      </w:pPr>
+    </w:lvl>
+    <w:lvl w:ilvl="1">
+      <w:start w:val="1"/>
+      <w:numFmt w:val="none"/>
+      <w:suff w:val="nothing"/>
+      <w:lvlText w:val=""/>
+      <w:lvlJc w:val="left"/>
+      <w:pPr>
+        <w:ind w:left="0" w:hanging="0"/>
+      </w:pPr>
+    </w:lvl>
+    <w:lvl w:ilvl="2">
+      <w:start w:val="1"/>
+      <w:numFmt w:val="none"/>
+      <w:suff w:val="nothing"/>
+      <w:lvlText w:val=""/>
+      <w:lvlJc w:val="left"/>
+      <w:pPr>
+        <w:ind w:left="0" w:hanging="0"/>
+      </w:pPr>
+    </w:lvl>
+    <w:lvl w:ilvl="3">
+      <w:start w:val="1"/>
+      <w:numFmt w:val="none"/>
+      <w:suff w:val="nothing"/>
+      <w:lvlText w:val=""/>
+      <w:lvlJc w:val="left"/>
+      <w:pPr>
+        <w:ind w:left="0" w:hanging="0"/>
+      </w:pPr>
+    </w:lvl>
+    <w:lvl w:ilvl="4">
+      <w:start w:val="1"/>
+      <w:numFmt w:val="none"/>
+      <w:suff w:val="nothing"/>
+      <w:lvlText w:val=""/>
+      <w:lvlJc w:val="left"/>
+      <w:pPr>
+        <w:ind w:left="0" w:hanging="0"/>
+      </w:pPr>
+    </w:lvl>
+    <w:lvl w:ilvl="5">
+      <w:start w:val="1"/>
+      <w:numFmt w:val="none"/>
+      <w:suff w:val="nothing"/>
+      <w:lvlText w:val=""/>
+      <w:lvlJc w:val="left"/>
+      <w:pPr>
+        <w:ind w:left="0" w:hanging="0"/>
+      </w:pPr>
+    </w:lvl>
+    <w:lvl w:ilvl="6">
+      <w:start w:val="1"/>
+      <w:numFmt w:val="none"/>
+      <w:suff w:val="nothing"/>
+      <w:lvlText w:val=""/>
+      <w:lvlJc w:val="left"/>
+      <w:pPr>
+        <w:ind w:left="0" w:hanging="0"/>
+      </w:pPr>
+    </w:lvl>
+    <w:lvl w:ilvl="7">
+      <w:start w:val="1"/>
+      <w:numFmt w:val="none"/>
+      <w:suff w:val="nothing"/>
+      <w:lvlText w:val=""/>
+      <w:lvlJc w:val="left"/>
+      <w:pPr>
+        <w:ind w:left="0" w:hanging="0"/>
+      </w:pPr>
+    </w:lvl>
+    <w:lvl w:ilvl="8">
+      <w:start w:val="1"/>
+      <w:numFmt w:val="none"/>
+      <w:suff w:val="nothing"/>
+      <w:lvlText w:val=""/>
+      <w:lvlJc w:val="left"/>
+      <w:pPr>
+        <w:ind w:left="0" w:hanging="0"/>
+      </w:pPr>
     </w:lvl>
   </w:abstractNum>
   <w:num w:numId="1">
-    <w:abstractNumId w:val="0"/>
+    <w:abstractNumId w:val="1"/>
   </w:num>
   <w:num w:numId="2">
-    <w:abstractNumId w:val="1"/>
+    <w:abstractNumId w:val="2"/>
+  </w:num>
+  <w:num w:numId="3">
+    <w:abstractNumId w:val="3"/>
   </w:num>
 </w:numbering>
 </file>
 
 <file path=word/styles.xml><?xml version="1.0" encoding="utf-8"?>
-<w:styles xmlns:mc="http://schemas.openxmlformats.org/markup-compatibility/2006" xmlns:r="http://schemas.openxmlformats.org/officeDocument/2006/relationships" xmlns:w="http://schemas.openxmlformats.org/wordprocessingml/2006/main" xmlns:w14="http://schemas.microsoft.com/office/word/2010/wordml" xmlns:w15="http://schemas.microsoft.com/office/word/2012/wordml" xmlns:w16cid="http://schemas.microsoft.com/office/word/2016/wordml/cid" xmlns:w16se="http://schemas.microsoft.com/office/word/2015/wordml/symex" mc:Ignorable="w14 w15 w16se w16cid">
+<w:styles xmlns:w="http://schemas.openxmlformats.org/wordprocessingml/2006/main" xmlns:w14="http://schemas.microsoft.com/office/word/2010/wordml" xmlns:mc="http://schemas.openxmlformats.org/markup-compatibility/2006" mc:Ignorable="w14">
   <w:docDefaults>
     <w:rPrDefault>
       <w:rPr>
-        <w:rFonts w:asciiTheme="minorHAnsi" w:eastAsiaTheme="minorHAnsi" w:hAnsiTheme="minorHAnsi" w:cstheme="minorBidi"/>
+        <w:rFonts w:ascii="Calibri" w:hAnsi="Calibri" w:eastAsia="Calibri" w:cs="" w:asciiTheme="minorHAnsi" w:cstheme="minorBidi" w:eastAsiaTheme="minorHAnsi" w:hAnsiTheme="minorHAnsi"/>
         <w:sz w:val="24"/>
         <w:szCs w:val="24"/>
         <w:lang w:val="pl-PL" w:eastAsia="en-US" w:bidi="ar-SA"/>
       </w:rPr>
     </w:rPrDefault>
-    <w:pPrDefault/>
+    <w:pPrDefault>
+      <w:pPr/>
+    </w:pPrDefault>
   </w:docDefaults>
   <w:latentStyles w:defLockedState="0" w:defUIPriority="99" w:defSemiHidden="0" w:defUnhideWhenUsed="0" w:defQFormat="0" w:count="375">
     <w:lsdException w:name="Normal" w:uiPriority="0" w:qFormat="1"/>
     <w:lsdException w:name="heading 1" w:uiPriority="9" w:qFormat="1"/>
-    <w:lsdException w:name="heading 2" w:semiHidden="1" w:uiPriority="9" w:unhideWhenUsed="1" w:qFormat="1"/>
-    <w:lsdException w:name="heading 3" w:semiHidden="1" w:uiPriority="9" w:unhideWhenUsed="1" w:qFormat="1"/>
-    <w:lsdException w:name="heading 4" w:semiHidden="1" w:uiPriority="9" w:unhideWhenUsed="1" w:qFormat="1"/>
-    <w:lsdException w:name="heading 5" w:semiHidden="1" w:uiPriority="9" w:unhideWhenUsed="1" w:qFormat="1"/>
-    <w:lsdException w:name="heading 6" w:semiHidden="1" w:uiPriority="9" w:unhideWhenUsed="1" w:qFormat="1"/>
-    <w:lsdException w:name="heading 7" w:semiHidden="1" w:uiPriority="9" w:unhideWhenUsed="1" w:qFormat="1"/>
-    <w:lsdException w:name="heading 8" w:semiHidden="1" w:uiPriority="9" w:unhideWhenUsed="1" w:qFormat="1"/>
-    <w:lsdException w:name="heading 9" w:semiHidden="1" w:uiPriority="9" w:unhideWhenUsed="1" w:qFormat="1"/>
+    <w:lsdException w:name="heading 2" w:uiPriority="9" w:semiHidden="1" w:unhideWhenUsed="1" w:qFormat="1"/>
+    <w:lsdException w:name="heading 3" w:uiPriority="9" w:semiHidden="1" w:unhideWhenUsed="1" w:qFormat="1"/>
+    <w:lsdException w:name="heading 4" w:uiPriority="9" w:semiHidden="1" w:unhideWhenUsed="1" w:qFormat="1"/>
+    <w:lsdException w:name="heading 5" w:uiPriority="9" w:semiHidden="1" w:unhideWhenUsed="1" w:qFormat="1"/>
+    <w:lsdException w:name="heading 6" w:uiPriority="9" w:semiHidden="1" w:unhideWhenUsed="1" w:qFormat="1"/>
+    <w:lsdException w:name="heading 7" w:uiPriority="9" w:semiHidden="1" w:unhideWhenUsed="1" w:qFormat="1"/>
+    <w:lsdException w:name="heading 8" w:uiPriority="9" w:semiHidden="1" w:unhideWhenUsed="1" w:qFormat="1"/>
+    <w:lsdException w:name="heading 9" w:uiPriority="9" w:semiHidden="1" w:unhideWhenUsed="1" w:qFormat="1"/>
     <w:lsdException w:name="index 1" w:semiHidden="1" w:unhideWhenUsed="1"/>
     <w:lsdException w:name="index 2" w:semiHidden="1" w:unhideWhenUsed="1"/>
     <w:lsdException w:name="index 3" w:semiHidden="1" w:unhideWhenUsed="1"/>
@@ -609,22 +1029,22 @@
     <w:lsdException w:name="index 7" w:semiHidden="1" w:unhideWhenUsed="1"/>
     <w:lsdException w:name="index 8" w:semiHidden="1" w:unhideWhenUsed="1"/>
     <w:lsdException w:name="index 9" w:semiHidden="1" w:unhideWhenUsed="1"/>
-    <w:lsdException w:name="toc 1" w:semiHidden="1" w:uiPriority="39" w:unhideWhenUsed="1"/>
-    <w:lsdException w:name="toc 2" w:semiHidden="1" w:uiPriority="39" w:unhideWhenUsed="1"/>
-    <w:lsdException w:name="toc 3" w:semiHidden="1" w:uiPriority="39" w:unhideWhenUsed="1"/>
-    <w:lsdException w:name="toc 4" w:semiHidden="1" w:uiPriority="39" w:unhideWhenUsed="1"/>
-    <w:lsdException w:name="toc 5" w:semiHidden="1" w:uiPriority="39" w:unhideWhenUsed="1"/>
-    <w:lsdException w:name="toc 6" w:semiHidden="1" w:uiPriority="39" w:unhideWhenUsed="1"/>
-    <w:lsdException w:name="toc 7" w:semiHidden="1" w:uiPriority="39" w:unhideWhenUsed="1"/>
-    <w:lsdException w:name="toc 8" w:semiHidden="1" w:uiPriority="39" w:unhideWhenUsed="1"/>
-    <w:lsdException w:name="toc 9" w:semiHidden="1" w:uiPriority="39" w:unhideWhenUsed="1"/>
+    <w:lsdException w:name="toc 1" w:uiPriority="39" w:semiHidden="1" w:unhideWhenUsed="1"/>
+    <w:lsdException w:name="toc 2" w:uiPriority="39" w:semiHidden="1" w:unhideWhenUsed="1"/>
+    <w:lsdException w:name="toc 3" w:uiPriority="39" w:semiHidden="1" w:unhideWhenUsed="1"/>
+    <w:lsdException w:name="toc 4" w:uiPriority="39" w:semiHidden="1" w:unhideWhenUsed="1"/>
+    <w:lsdException w:name="toc 5" w:uiPriority="39" w:semiHidden="1" w:unhideWhenUsed="1"/>
+    <w:lsdException w:name="toc 6" w:uiPriority="39" w:semiHidden="1" w:unhideWhenUsed="1"/>
+    <w:lsdException w:name="toc 7" w:uiPriority="39" w:semiHidden="1" w:unhideWhenUsed="1"/>
+    <w:lsdException w:name="toc 8" w:uiPriority="39" w:semiHidden="1" w:unhideWhenUsed="1"/>
+    <w:lsdException w:name="toc 9" w:uiPriority="39" w:semiHidden="1" w:unhideWhenUsed="1"/>
     <w:lsdException w:name="Normal Indent" w:semiHidden="1" w:unhideWhenUsed="1"/>
     <w:lsdException w:name="footnote text" w:semiHidden="1" w:unhideWhenUsed="1"/>
     <w:lsdException w:name="annotation text" w:semiHidden="1" w:unhideWhenUsed="1"/>
     <w:lsdException w:name="header" w:semiHidden="1" w:unhideWhenUsed="1"/>
     <w:lsdException w:name="footer" w:semiHidden="1" w:unhideWhenUsed="1"/>
     <w:lsdException w:name="index heading" w:semiHidden="1" w:unhideWhenUsed="1"/>
-    <w:lsdException w:name="caption" w:semiHidden="1" w:uiPriority="35" w:unhideWhenUsed="1" w:qFormat="1"/>
+    <w:lsdException w:name="caption" w:uiPriority="35" w:semiHidden="1" w:unhideWhenUsed="1" w:qFormat="1"/>
     <w:lsdException w:name="table of figures" w:semiHidden="1" w:unhideWhenUsed="1"/>
     <w:lsdException w:name="envelope address" w:semiHidden="1" w:unhideWhenUsed="1"/>
     <w:lsdException w:name="envelope return" w:semiHidden="1" w:unhideWhenUsed="1"/>
@@ -655,7 +1075,7 @@
     <w:lsdException w:name="Title" w:uiPriority="10" w:qFormat="1"/>
     <w:lsdException w:name="Closing" w:semiHidden="1" w:unhideWhenUsed="1"/>
     <w:lsdException w:name="Signature" w:semiHidden="1" w:unhideWhenUsed="1"/>
-    <w:lsdException w:name="Default Paragraph Font" w:semiHidden="1" w:uiPriority="1" w:unhideWhenUsed="1"/>
+    <w:lsdException w:name="Default Paragraph Font" w:uiPriority="1" w:semiHidden="1" w:unhideWhenUsed="1"/>
     <w:lsdException w:name="Body Text" w:semiHidden="1" w:unhideWhenUsed="1"/>
     <w:lsdException w:name="Body Text Indent" w:semiHidden="1" w:unhideWhenUsed="1"/>
     <w:lsdException w:name="List Continue" w:semiHidden="1" w:unhideWhenUsed="1"/>
@@ -855,8 +1275,8 @@
     <w:lsdException w:name="Subtle Reference" w:uiPriority="31" w:qFormat="1"/>
     <w:lsdException w:name="Intense Reference" w:uiPriority="32" w:qFormat="1"/>
     <w:lsdException w:name="Book Title" w:uiPriority="33" w:qFormat="1"/>
-    <w:lsdException w:name="Bibliography" w:semiHidden="1" w:uiPriority="37" w:unhideWhenUsed="1"/>
-    <w:lsdException w:name="TOC Heading" w:semiHidden="1" w:uiPriority="39" w:unhideWhenUsed="1" w:qFormat="1"/>
+    <w:lsdException w:name="Bibliography" w:uiPriority="37" w:semiHidden="1" w:unhideWhenUsed="1"/>
+    <w:lsdException w:name="TOC Heading" w:uiPriority="39" w:semiHidden="1" w:unhideWhenUsed="1" w:qFormat="1"/>
     <w:lsdException w:name="Plain Table 1" w:uiPriority="41"/>
     <w:lsdException w:name="Plain Table 2" w:uiPriority="42"/>
     <w:lsdException w:name="Plain Table 3" w:uiPriority="43"/>
@@ -966,15 +1386,213 @@
     <w:lsdException w:name="Hashtag" w:semiHidden="1" w:unhideWhenUsed="1"/>
     <w:lsdException w:name="Unresolved Mention" w:semiHidden="1" w:unhideWhenUsed="1"/>
   </w:latentStyles>
-  <w:style w:type="paragraph" w:default="1" w:styleId="Normalny">
+  <w:style w:type="paragraph" w:styleId="Normal" w:default="1">
     <w:name w:val="Normal"/>
     <w:qFormat/>
-  </w:style>
-  <w:style w:type="character" w:default="1" w:styleId="Domylnaczcionkaakapitu">
+    <w:pPr>
+      <w:widowControl/>
+      <w:bidi w:val="0"/>
+      <w:jc w:val="left"/>
+    </w:pPr>
+    <w:rPr>
+      <w:rFonts w:ascii="Calibri" w:hAnsi="Calibri" w:eastAsia="Calibri" w:cs="" w:asciiTheme="minorHAnsi" w:cstheme="minorBidi" w:eastAsiaTheme="minorHAnsi" w:hAnsiTheme="minorHAnsi"/>
+      <w:color w:val="auto"/>
+      <w:kern w:val="0"/>
+      <w:sz w:val="24"/>
+      <w:szCs w:val="24"/>
+      <w:lang w:val="pl-PL" w:eastAsia="en-US" w:bidi="ar-SA"/>
+    </w:rPr>
+  </w:style>
+  <w:style w:type="character" w:styleId="DefaultParagraphFont" w:default="1">
     <w:name w:val="Default Paragraph Font"/>
     <w:uiPriority w:val="1"/>
     <w:semiHidden/>
     <w:unhideWhenUsed/>
+    <w:qFormat/>
+    <w:rPr/>
+  </w:style>
+  <w:style w:type="character" w:styleId="TytuZnak" w:customStyle="1">
+    <w:name w:val="Tytuł Znak"/>
+    <w:basedOn w:val="DefaultParagraphFont"/>
+    <w:link w:val="Tytu"/>
+    <w:uiPriority w:val="10"/>
+    <w:qFormat/>
+    <w:rsid w:val="00745945"/>
+    <w:rPr>
+      <w:rFonts w:ascii="Calibri Light" w:hAnsi="Calibri Light" w:eastAsia="" w:cs="" w:asciiTheme="majorHAnsi" w:cstheme="majorBidi" w:eastAsiaTheme="majorEastAsia" w:hAnsiTheme="majorHAnsi"/>
+      <w:spacing w:val="-10"/>
+      <w:kern w:val="2"/>
+      <w:sz w:val="56"/>
+      <w:szCs w:val="56"/>
+    </w:rPr>
+  </w:style>
+  <w:style w:type="character" w:styleId="InternetLink">
+    <w:name w:val="Internet Link"/>
+    <w:basedOn w:val="DefaultParagraphFont"/>
+    <w:uiPriority w:val="99"/>
+    <w:unhideWhenUsed/>
+    <w:rsid w:val="00745945"/>
+    <w:rPr>
+      <w:color w:val="0563C1" w:themeColor="hyperlink"/>
+      <w:u w:val="single"/>
+    </w:rPr>
+  </w:style>
+  <w:style w:type="character" w:styleId="UnresolvedMention">
+    <w:name w:val="Unresolved Mention"/>
+    <w:basedOn w:val="DefaultParagraphFont"/>
+    <w:uiPriority w:val="99"/>
+    <w:semiHidden/>
+    <w:unhideWhenUsed/>
+    <w:qFormat/>
+    <w:rsid w:val="00745945"/>
+    <w:rPr>
+      <w:color w:val="605E5C"/>
+      <w:shd w:fill="E1DFDD" w:val="clear"/>
+    </w:rPr>
+  </w:style>
+  <w:style w:type="character" w:styleId="ListLabel1">
+    <w:name w:val="ListLabel 1"/>
+    <w:qFormat/>
+    <w:rPr>
+      <w:rFonts w:cs="Courier New"/>
+    </w:rPr>
+  </w:style>
+  <w:style w:type="character" w:styleId="ListLabel2">
+    <w:name w:val="ListLabel 2"/>
+    <w:qFormat/>
+    <w:rPr>
+      <w:rFonts w:cs="Courier New"/>
+    </w:rPr>
+  </w:style>
+  <w:style w:type="character" w:styleId="ListLabel3">
+    <w:name w:val="ListLabel 3"/>
+    <w:qFormat/>
+    <w:rPr>
+      <w:rFonts w:cs="Courier New"/>
+    </w:rPr>
+  </w:style>
+  <w:style w:type="character" w:styleId="ListLabel4">
+    <w:name w:val="ListLabel 4"/>
+    <w:qFormat/>
+    <w:rPr>
+      <w:rFonts w:cs="Courier New"/>
+    </w:rPr>
+  </w:style>
+  <w:style w:type="character" w:styleId="ListLabel5">
+    <w:name w:val="ListLabel 5"/>
+    <w:qFormat/>
+    <w:rPr>
+      <w:rFonts w:cs="Courier New"/>
+    </w:rPr>
+  </w:style>
+  <w:style w:type="character" w:styleId="ListLabel6">
+    <w:name w:val="ListLabel 6"/>
+    <w:qFormat/>
+    <w:rPr>
+      <w:rFonts w:cs="Courier New"/>
+    </w:rPr>
+  </w:style>
+  <w:style w:type="character" w:styleId="ListLabel7">
+    <w:name w:val="ListLabel 7"/>
+    <w:qFormat/>
+    <w:rPr/>
+  </w:style>
+  <w:style w:type="paragraph" w:styleId="Heading">
+    <w:name w:val="Heading"/>
+    <w:basedOn w:val="Normal"/>
+    <w:next w:val="TextBody"/>
+    <w:qFormat/>
+    <w:pPr>
+      <w:keepNext w:val="true"/>
+      <w:spacing w:before="240" w:after="120"/>
+    </w:pPr>
+    <w:rPr>
+      <w:rFonts w:ascii="Liberation Sans" w:hAnsi="Liberation Sans" w:eastAsia="Noto Sans CJK SC Regular" w:cs="Lohit Devanagari"/>
+      <w:sz w:val="28"/>
+      <w:szCs w:val="28"/>
+    </w:rPr>
+  </w:style>
+  <w:style w:type="paragraph" w:styleId="TextBody">
+    <w:name w:val="Body Text"/>
+    <w:basedOn w:val="Normal"/>
+    <w:pPr>
+      <w:spacing w:lineRule="auto" w:line="276" w:before="0" w:after="140"/>
+    </w:pPr>
+    <w:rPr/>
+  </w:style>
+  <w:style w:type="paragraph" w:styleId="List">
+    <w:name w:val="List"/>
+    <w:basedOn w:val="TextBody"/>
+    <w:pPr/>
+    <w:rPr>
+      <w:rFonts w:cs="Lohit Devanagari"/>
+    </w:rPr>
+  </w:style>
+  <w:style w:type="paragraph" w:styleId="Caption">
+    <w:name w:val="Caption"/>
+    <w:basedOn w:val="Normal"/>
+    <w:qFormat/>
+    <w:pPr>
+      <w:suppressLineNumbers/>
+      <w:spacing w:before="120" w:after="120"/>
+    </w:pPr>
+    <w:rPr>
+      <w:rFonts w:cs="Lohit Devanagari"/>
+      <w:i/>
+      <w:iCs/>
+      <w:sz w:val="24"/>
+      <w:szCs w:val="24"/>
+    </w:rPr>
+  </w:style>
+  <w:style w:type="paragraph" w:styleId="Index">
+    <w:name w:val="Index"/>
+    <w:basedOn w:val="Normal"/>
+    <w:qFormat/>
+    <w:pPr>
+      <w:suppressLineNumbers/>
+    </w:pPr>
+    <w:rPr>
+      <w:rFonts w:cs="Lohit Devanagari"/>
+    </w:rPr>
+  </w:style>
+  <w:style w:type="paragraph" w:styleId="Title">
+    <w:name w:val="Title"/>
+    <w:basedOn w:val="Normal"/>
+    <w:link w:val="TytuZnak"/>
+    <w:uiPriority w:val="10"/>
+    <w:qFormat/>
+    <w:rsid w:val="00745945"/>
+    <w:pPr>
+      <w:spacing w:before="0" w:after="0"/>
+      <w:contextualSpacing/>
+    </w:pPr>
+    <w:rPr>
+      <w:rFonts w:ascii="Calibri Light" w:hAnsi="Calibri Light" w:eastAsia="" w:cs="" w:asciiTheme="majorHAnsi" w:cstheme="majorBidi" w:eastAsiaTheme="majorEastAsia" w:hAnsiTheme="majorHAnsi"/>
+      <w:spacing w:val="-10"/>
+      <w:kern w:val="2"/>
+      <w:sz w:val="56"/>
+      <w:szCs w:val="56"/>
+    </w:rPr>
+  </w:style>
+  <w:style w:type="paragraph" w:styleId="ListParagraph">
+    <w:name w:val="List Paragraph"/>
+    <w:basedOn w:val="Normal"/>
+    <w:uiPriority w:val="34"/>
+    <w:qFormat/>
+    <w:rsid w:val="00745945"/>
+    <w:pPr>
+      <w:spacing w:before="0" w:after="0"/>
+      <w:ind w:left="720" w:hanging="0"/>
+      <w:contextualSpacing/>
+    </w:pPr>
+    <w:rPr/>
+  </w:style>
+  <w:style w:type="numbering" w:styleId="NoList" w:default="1">
+    <w:name w:val="No List"/>
+    <w:uiPriority w:val="99"/>
+    <w:semiHidden/>
+    <w:unhideWhenUsed/>
+    <w:qFormat/>
   </w:style>
   <w:style w:type="table" w:default="1" w:styleId="Standardowy">
     <w:name w:val="Normal Table"/>
@@ -990,79 +1608,6 @@
         <w:right w:w="108" w:type="dxa"/>
       </w:tblCellMar>
     </w:tblPr>
-  </w:style>
-  <w:style w:type="numbering" w:default="1" w:styleId="Bezlisty">
-    <w:name w:val="No List"/>
-    <w:uiPriority w:val="99"/>
-    <w:semiHidden/>
-    <w:unhideWhenUsed/>
-  </w:style>
-  <w:style w:type="paragraph" w:styleId="Tytu">
-    <w:name w:val="Title"/>
-    <w:basedOn w:val="Normalny"/>
-    <w:next w:val="Normalny"/>
-    <w:link w:val="TytuZnak"/>
-    <w:uiPriority w:val="10"/>
-    <w:qFormat/>
-    <w:rsid w:val="00745945"/>
-    <w:pPr>
-      <w:contextualSpacing/>
-    </w:pPr>
-    <w:rPr>
-      <w:rFonts w:asciiTheme="majorHAnsi" w:eastAsiaTheme="majorEastAsia" w:hAnsiTheme="majorHAnsi" w:cstheme="majorBidi"/>
-      <w:spacing w:val="-10"/>
-      <w:kern w:val="28"/>
-      <w:sz w:val="56"/>
-      <w:szCs w:val="56"/>
-    </w:rPr>
-  </w:style>
-  <w:style w:type="character" w:customStyle="1" w:styleId="TytuZnak">
-    <w:name w:val="Tytuł Znak"/>
-    <w:basedOn w:val="Domylnaczcionkaakapitu"/>
-    <w:link w:val="Tytu"/>
-    <w:uiPriority w:val="10"/>
-    <w:rsid w:val="00745945"/>
-    <w:rPr>
-      <w:rFonts w:asciiTheme="majorHAnsi" w:eastAsiaTheme="majorEastAsia" w:hAnsiTheme="majorHAnsi" w:cstheme="majorBidi"/>
-      <w:spacing w:val="-10"/>
-      <w:kern w:val="28"/>
-      <w:sz w:val="56"/>
-      <w:szCs w:val="56"/>
-    </w:rPr>
-  </w:style>
-  <w:style w:type="paragraph" w:styleId="Akapitzlist">
-    <w:name w:val="List Paragraph"/>
-    <w:basedOn w:val="Normalny"/>
-    <w:uiPriority w:val="34"/>
-    <w:qFormat/>
-    <w:rsid w:val="00745945"/>
-    <w:pPr>
-      <w:ind w:left="720"/>
-      <w:contextualSpacing/>
-    </w:pPr>
-  </w:style>
-  <w:style w:type="character" w:styleId="Hipercze">
-    <w:name w:val="Hyperlink"/>
-    <w:basedOn w:val="Domylnaczcionkaakapitu"/>
-    <w:uiPriority w:val="99"/>
-    <w:unhideWhenUsed/>
-    <w:rsid w:val="00745945"/>
-    <w:rPr>
-      <w:color w:val="0563C1" w:themeColor="hyperlink"/>
-      <w:u w:val="single"/>
-    </w:rPr>
-  </w:style>
-  <w:style w:type="character" w:styleId="Nierozpoznanawzmianka">
-    <w:name w:val="Unresolved Mention"/>
-    <w:basedOn w:val="Domylnaczcionkaakapitu"/>
-    <w:uiPriority w:val="99"/>
-    <w:semiHidden/>
-    <w:unhideWhenUsed/>
-    <w:rsid w:val="00745945"/>
-    <w:rPr>
-      <w:color w:val="605E5C"/>
-      <w:shd w:val="clear" w:color="auto" w:fill="E1DFDD"/>
-    </w:rPr>
   </w:style>
 </w:styles>
 </file>

--- a/OBIR-Dokumentacja.docx
+++ b/OBIR-Dokumentacja.docx
@@ -1,82 +1,93 @@
 
 <file path=word/document.xml><?xml version="1.0" encoding="utf-8"?>
-<w:document xmlns:o="urn:schemas-microsoft-com:office:office" xmlns:r="http://schemas.openxmlformats.org/officeDocument/2006/relationships" xmlns:v="urn:schemas-microsoft-com:vml" xmlns:w="http://schemas.openxmlformats.org/wordprocessingml/2006/main" xmlns:w10="urn:schemas-microsoft-com:office:word" xmlns:wp="http://schemas.openxmlformats.org/drawingml/2006/wordprocessingDrawing" xmlns:wps="http://schemas.microsoft.com/office/word/2010/wordprocessingShape" xmlns:wpg="http://schemas.microsoft.com/office/word/2010/wordprocessingGroup" xmlns:mc="http://schemas.openxmlformats.org/markup-compatibility/2006" xmlns:wp14="http://schemas.microsoft.com/office/word/2010/wordprocessingDrawing" xmlns:w14="http://schemas.microsoft.com/office/word/2010/wordml" mc:Ignorable="w14 wp14">
+<w:document xmlns:wpc="http://schemas.microsoft.com/office/word/2010/wordprocessingCanvas" xmlns:cx="http://schemas.microsoft.com/office/drawing/2014/chartex" xmlns:cx1="http://schemas.microsoft.com/office/drawing/2015/9/8/chartex" xmlns:cx2="http://schemas.microsoft.com/office/drawing/2015/10/21/chartex" xmlns:cx3="http://schemas.microsoft.com/office/drawing/2016/5/9/chartex" xmlns:cx4="http://schemas.microsoft.com/office/drawing/2016/5/10/chartex" xmlns:cx5="http://schemas.microsoft.com/office/drawing/2016/5/11/chartex" xmlns:cx6="http://schemas.microsoft.com/office/drawing/2016/5/12/chartex" xmlns:cx7="http://schemas.microsoft.com/office/drawing/2016/5/13/chartex" xmlns:cx8="http://schemas.microsoft.com/office/drawing/2016/5/14/chartex" xmlns:mc="http://schemas.openxmlformats.org/markup-compatibility/2006" xmlns:aink="http://schemas.microsoft.com/office/drawing/2016/ink" xmlns:am3d="http://schemas.microsoft.com/office/drawing/2017/model3d" xmlns:o="urn:schemas-microsoft-com:office:office" xmlns:r="http://schemas.openxmlformats.org/officeDocument/2006/relationships" xmlns:m="http://schemas.openxmlformats.org/officeDocument/2006/math" xmlns:v="urn:schemas-microsoft-com:vml" xmlns:wp14="http://schemas.microsoft.com/office/word/2010/wordprocessingDrawing" xmlns:wp="http://schemas.openxmlformats.org/drawingml/2006/wordprocessingDrawing" xmlns:w10="urn:schemas-microsoft-com:office:word" xmlns:w="http://schemas.openxmlformats.org/wordprocessingml/2006/main" xmlns:w14="http://schemas.microsoft.com/office/word/2010/wordml" xmlns:w15="http://schemas.microsoft.com/office/word/2012/wordml" xmlns:w16cid="http://schemas.microsoft.com/office/word/2016/wordml/cid" xmlns:w16se="http://schemas.microsoft.com/office/word/2015/wordml/symex" xmlns:wpg="http://schemas.microsoft.com/office/word/2010/wordprocessingGroup" xmlns:wpi="http://schemas.microsoft.com/office/word/2010/wordprocessingInk" xmlns:wne="http://schemas.microsoft.com/office/word/2006/wordml" xmlns:wps="http://schemas.microsoft.com/office/word/2010/wordprocessingShape" mc:Ignorable="w14 w15 w16se w16cid wp14">
   <w:body>
     <w:p>
       <w:pPr>
-        <w:pStyle w:val="Title"/>
-        <w:rPr/>
-      </w:pPr>
-      <w:r>
-        <w:rPr/>
+        <w:pStyle w:val="Tytu"/>
+      </w:pPr>
+      <w:r>
         <w:t xml:space="preserve">OBIR - Dokumentacja </w:t>
       </w:r>
     </w:p>
-    <w:p>
-      <w:pPr>
-        <w:pStyle w:val="Normal"/>
-        <w:rPr/>
-      </w:pPr>
-      <w:r>
-        <w:rPr/>
-      </w:r>
-    </w:p>
-    <w:p>
-      <w:pPr>
-        <w:pStyle w:val="ListParagraph"/>
+    <w:p/>
+    <w:p>
+      <w:pPr>
+        <w:pStyle w:val="Akapitzlist"/>
         <w:numPr>
           <w:ilvl w:val="0"/>
           <w:numId w:val="1"/>
         </w:numPr>
-        <w:rPr/>
-      </w:pPr>
-      <w:r>
-        <w:rPr/>
+      </w:pPr>
+      <w:r>
         <w:t>Stosowane technologie</w:t>
       </w:r>
     </w:p>
     <w:p>
       <w:pPr>
-        <w:pStyle w:val="ListParagraph"/>
+        <w:pStyle w:val="Akapitzlist"/>
         <w:numPr>
           <w:ilvl w:val="0"/>
           <w:numId w:val="2"/>
         </w:numPr>
-        <w:rPr/>
-      </w:pPr>
-      <w:r>
-        <w:rPr/>
+      </w:pPr>
+      <w:r>
         <w:t>Język programowania C/C++</w:t>
       </w:r>
     </w:p>
     <w:p>
       <w:pPr>
-        <w:pStyle w:val="ListParagraph"/>
+        <w:pStyle w:val="Akapitzlist"/>
         <w:numPr>
           <w:ilvl w:val="0"/>
           <w:numId w:val="2"/>
         </w:numPr>
-        <w:rPr/>
-      </w:pPr>
-      <w:r>
-        <w:rPr/>
-        <w:t>Środowisko Arduino</w:t>
-      </w:r>
-    </w:p>
-    <w:p>
-      <w:pPr>
-        <w:pStyle w:val="ListParagraph"/>
+      </w:pPr>
+      <w:r>
+        <w:t xml:space="preserve">Środowisko </w:t>
+      </w:r>
+      <w:proofErr w:type="spellStart"/>
+      <w:r>
+        <w:t>Arduino</w:t>
+      </w:r>
+      <w:proofErr w:type="spellEnd"/>
+    </w:p>
+    <w:p>
+      <w:pPr>
+        <w:pStyle w:val="Akapitzlist"/>
         <w:numPr>
           <w:ilvl w:val="0"/>
           <w:numId w:val="2"/>
         </w:numPr>
-        <w:rPr/>
-      </w:pPr>
-      <w:r>
-        <w:rPr/>
-        <w:t>Biblioteka własna CoAP będąca dopasowaną do potrzeb projektu wersją biblioteki „Simple coap library”  (</w:t>
-      </w:r>
-      <w:hyperlink r:id="rId2">
+      </w:pPr>
+      <w:r>
+        <w:t xml:space="preserve">Biblioteka własna </w:t>
+      </w:r>
+      <w:proofErr w:type="spellStart"/>
+      <w:r>
+        <w:t>CoAP</w:t>
+      </w:r>
+      <w:proofErr w:type="spellEnd"/>
+      <w:r>
+        <w:t xml:space="preserve"> będąca dopasowaną do potrzeb projektu wersją biblioteki „Simple </w:t>
+      </w:r>
+      <w:proofErr w:type="spellStart"/>
+      <w:r>
+        <w:t>coap</w:t>
+      </w:r>
+      <w:proofErr w:type="spellEnd"/>
+      <w:r>
+        <w:t xml:space="preserve"> </w:t>
+      </w:r>
+      <w:proofErr w:type="spellStart"/>
+      <w:r>
+        <w:t>library</w:t>
+      </w:r>
+      <w:proofErr w:type="spellEnd"/>
+      <w:r>
+        <w:t>”  (</w:t>
+      </w:r>
+      <w:hyperlink r:id="rId5">
         <w:r>
           <w:rPr>
             <w:rStyle w:val="InternetLink"/>
@@ -85,586 +96,1114 @@
         </w:r>
       </w:hyperlink>
       <w:r>
-        <w:rPr/>
         <w:t>)</w:t>
       </w:r>
     </w:p>
-    <w:p>
-      <w:pPr>
-        <w:pStyle w:val="Normal"/>
-        <w:rPr/>
-      </w:pPr>
-      <w:r>
-        <w:rPr/>
-      </w:r>
-    </w:p>
-    <w:p>
-      <w:pPr>
-        <w:pStyle w:val="ListParagraph"/>
+    <w:p/>
+    <w:p>
+      <w:pPr>
+        <w:pStyle w:val="Akapitzlist"/>
         <w:numPr>
           <w:ilvl w:val="0"/>
           <w:numId w:val="1"/>
         </w:numPr>
-        <w:rPr/>
-      </w:pPr>
-      <w:r>
-        <w:rPr/>
-        <w:t>Działanie CoAP-a</w:t>
-      </w:r>
-    </w:p>
-    <w:p>
-      <w:pPr>
-        <w:pStyle w:val="ListParagraph"/>
-        <w:rPr/>
-      </w:pPr>
-      <w:r>
-        <w:rPr/>
-      </w:r>
-    </w:p>
-    <w:p>
-      <w:pPr>
-        <w:pStyle w:val="ListParagraph"/>
-        <w:rPr/>
-      </w:pPr>
-      <w:r>
-        <w:rPr/>
-        <w:t>Działanie naszego serwera opiera się na funkcji CoAP::loop(), która jest za odpowiedzialna za sprawdzanie czy na słuchanym porcie otrzymaliśmy nowy pakiet UDP. Gdy pojawi się nowa wiadomość serwer sprawdza czy potrafi obsłużyć żądanie na podane URI. Jeśli serwer nie może znaleźć podanego URI zwraca wiadomość NOT FOUND. W przypadku pomyślnego odnalezienia URI, żądanie obsługuje odpowiednia funkcja callback(CoAPPacket &amp; packet, IPAdress ip, int port). Funkcje callback definiuje się w implementacji serwera, a następnie żeby serwer mógł użyć zdefiniowanej funkcji należy ją dodać serwera za pomocą CoAP::server(callback c, String uri). Aby umożliwić obserwowanie zasobów stworzyliśmy strukturę Obserwer, która pozwala zapisać dane adresowe obserwatora i token, aby móc potem wysyłać mu powiadomienia o zmianach w obserwowanym zasobie. Serwer również przetrzymuje stan każdego zasobu łącznie i przypisanego mu tagu. Pozwala to korzystać z mechanizmu Etag.</w:t>
-      </w:r>
-    </w:p>
-    <w:p>
-      <w:pPr>
-        <w:pStyle w:val="ListParagraph"/>
-        <w:rPr/>
-      </w:pPr>
-      <w:r>
-        <w:rPr/>
-      </w:r>
-    </w:p>
-    <w:p>
-      <w:pPr>
-        <w:pStyle w:val="ListParagraph"/>
-        <w:rPr/>
-      </w:pPr>
-      <w:r>
-        <w:rPr/>
-      </w:r>
-    </w:p>
-    <w:p>
-      <w:pPr>
-        <w:pStyle w:val="ListParagraph"/>
+      </w:pPr>
+      <w:r>
+        <w:t xml:space="preserve">Działanie </w:t>
+      </w:r>
+      <w:proofErr w:type="spellStart"/>
+      <w:r>
+        <w:t>CoAP</w:t>
+      </w:r>
+      <w:proofErr w:type="spellEnd"/>
+      <w:r>
+        <w:t>-a</w:t>
+      </w:r>
+    </w:p>
+    <w:p>
+      <w:pPr>
+        <w:pStyle w:val="Akapitzlist"/>
+      </w:pPr>
+    </w:p>
+    <w:p>
+      <w:pPr>
+        <w:pStyle w:val="Akapitzlist"/>
+      </w:pPr>
+      <w:r>
+        <w:t xml:space="preserve">Działanie naszego serwera opiera się na funkcji </w:t>
+      </w:r>
+      <w:proofErr w:type="spellStart"/>
+      <w:r>
+        <w:t>CoAP</w:t>
+      </w:r>
+      <w:proofErr w:type="spellEnd"/>
+      <w:r>
+        <w:t>::</w:t>
+      </w:r>
+      <w:proofErr w:type="spellStart"/>
+      <w:r>
+        <w:t>loop</w:t>
+      </w:r>
+      <w:proofErr w:type="spellEnd"/>
+      <w:r>
+        <w:t>(), która jest za odpowiedzialna za sprawdzanie czy na sł</w:t>
+      </w:r>
+      <w:r>
+        <w:t>uchanym porcie otrzymaliśmy nowy pakiet UDP. Gdy pojawi się nowa wiadomość serwer sprawdza czy potrafi obsłużyć żądanie na podane URI. Jeśli serwer nie może znaleźć podanego URI zwraca wiadomość NOT FOUND. W przypadku pomyślnego odnalezienia URI, żądanie o</w:t>
+      </w:r>
+      <w:r>
+        <w:t xml:space="preserve">bsługuje odpowiednia funkcja </w:t>
+      </w:r>
+      <w:proofErr w:type="spellStart"/>
+      <w:r>
+        <w:t>callback</w:t>
+      </w:r>
+      <w:proofErr w:type="spellEnd"/>
+      <w:r>
+        <w:t>(</w:t>
+      </w:r>
+      <w:proofErr w:type="spellStart"/>
+      <w:r>
+        <w:t>CoAPPacket</w:t>
+      </w:r>
+      <w:proofErr w:type="spellEnd"/>
+      <w:r>
+        <w:t xml:space="preserve"> &amp; </w:t>
+      </w:r>
+      <w:proofErr w:type="spellStart"/>
+      <w:r>
+        <w:t>packet</w:t>
+      </w:r>
+      <w:proofErr w:type="spellEnd"/>
+      <w:r>
+        <w:t xml:space="preserve">, </w:t>
+      </w:r>
+      <w:proofErr w:type="spellStart"/>
+      <w:r>
+        <w:t>IPAdress</w:t>
+      </w:r>
+      <w:proofErr w:type="spellEnd"/>
+      <w:r>
+        <w:t xml:space="preserve"> </w:t>
+      </w:r>
+      <w:proofErr w:type="spellStart"/>
+      <w:r>
+        <w:t>ip</w:t>
+      </w:r>
+      <w:proofErr w:type="spellEnd"/>
+      <w:r>
+        <w:t xml:space="preserve">, </w:t>
+      </w:r>
+      <w:proofErr w:type="spellStart"/>
+      <w:r>
+        <w:t>int</w:t>
+      </w:r>
+      <w:proofErr w:type="spellEnd"/>
+      <w:r>
+        <w:t xml:space="preserve"> port). Funkcje </w:t>
+      </w:r>
+      <w:proofErr w:type="spellStart"/>
+      <w:r>
+        <w:t>callback</w:t>
+      </w:r>
+      <w:proofErr w:type="spellEnd"/>
+      <w:r>
+        <w:t xml:space="preserve"> definiuje się w implementacji serwera, a następnie żeby serwer mógł użyć zdefiniowanej funkcji należy ją dodać serwera za pomocą </w:t>
+      </w:r>
+      <w:proofErr w:type="spellStart"/>
+      <w:r>
+        <w:t>CoAP</w:t>
+      </w:r>
+      <w:proofErr w:type="spellEnd"/>
+      <w:r>
+        <w:t>::</w:t>
+      </w:r>
+      <w:proofErr w:type="spellStart"/>
+      <w:r>
+        <w:t>server</w:t>
+      </w:r>
+      <w:proofErr w:type="spellEnd"/>
+      <w:r>
+        <w:t>(</w:t>
+      </w:r>
+      <w:proofErr w:type="spellStart"/>
+      <w:r>
+        <w:t>callback</w:t>
+      </w:r>
+      <w:proofErr w:type="spellEnd"/>
+      <w:r>
+        <w:t xml:space="preserve"> c, St</w:t>
+      </w:r>
+      <w:r>
+        <w:t xml:space="preserve">ring </w:t>
+      </w:r>
+      <w:proofErr w:type="spellStart"/>
+      <w:r>
+        <w:t>uri</w:t>
+      </w:r>
+      <w:proofErr w:type="spellEnd"/>
+      <w:r>
+        <w:t xml:space="preserve">). Aby umożliwić obserwowanie zasobów stworzyliśmy strukturę </w:t>
+      </w:r>
+      <w:proofErr w:type="spellStart"/>
+      <w:r>
+        <w:t>Obserwer</w:t>
+      </w:r>
+      <w:proofErr w:type="spellEnd"/>
+      <w:r>
+        <w:t xml:space="preserve">, która pozwala zapisać dane adresowe obserwatora i </w:t>
+      </w:r>
+      <w:proofErr w:type="spellStart"/>
+      <w:r>
+        <w:t>token</w:t>
+      </w:r>
+      <w:proofErr w:type="spellEnd"/>
+      <w:r>
+        <w:t>, aby móc potem wysyłać mu powiadomienia o zmianach w obserwowanym zasobie. Serwer również przetrzymuje stan każdego zasob</w:t>
+      </w:r>
+      <w:r>
+        <w:t xml:space="preserve">u łącznie i przypisanego mu </w:t>
+      </w:r>
+      <w:proofErr w:type="spellStart"/>
+      <w:r>
+        <w:t>tagu</w:t>
+      </w:r>
+      <w:proofErr w:type="spellEnd"/>
+      <w:r>
+        <w:t xml:space="preserve">. Pozwala to korzystać z mechanizmu </w:t>
+      </w:r>
+      <w:proofErr w:type="spellStart"/>
+      <w:r>
+        <w:t>Etag</w:t>
+      </w:r>
+      <w:proofErr w:type="spellEnd"/>
+      <w:r>
+        <w:t>.</w:t>
+      </w:r>
+    </w:p>
+    <w:p>
+      <w:pPr>
+        <w:pStyle w:val="Akapitzlist"/>
+      </w:pPr>
+    </w:p>
+    <w:p>
+      <w:pPr>
+        <w:pStyle w:val="Akapitzlist"/>
+      </w:pPr>
+    </w:p>
+    <w:p>
+      <w:pPr>
+        <w:pStyle w:val="Akapitzlist"/>
         <w:numPr>
           <w:ilvl w:val="0"/>
           <w:numId w:val="1"/>
         </w:numPr>
-        <w:rPr/>
-      </w:pPr>
-      <w:r>
-        <w:rPr/>
+      </w:pPr>
+      <w:r>
         <w:t>Komunikacja radiowa</w:t>
       </w:r>
     </w:p>
     <w:p>
       <w:pPr>
-        <w:pStyle w:val="ListParagraph"/>
-        <w:rPr/>
-      </w:pPr>
-      <w:r>
-        <w:rPr/>
-      </w:r>
-    </w:p>
-    <w:p>
-      <w:pPr>
-        <w:pStyle w:val="ListParagraph"/>
-        <w:rPr/>
-      </w:pPr>
-      <w:r>
-        <w:rPr/>
+        <w:pStyle w:val="Akapitzlist"/>
+      </w:pPr>
+    </w:p>
+    <w:p>
+      <w:pPr>
+        <w:pStyle w:val="Akapitzlist"/>
+      </w:pPr>
+      <w:r>
         <w:t>Do zaimplementowania komunikacji radiowej wykorzystaliśmy bibliotek:</w:t>
       </w:r>
     </w:p>
     <w:p>
-      <w:pPr>
-        <w:pStyle w:val="Normal"/>
-        <w:rPr/>
-      </w:pPr>
-      <w:r>
-        <w:rPr/>
-        <w:tab/>
-        <w:tab/>
+      <w:r>
+        <w:tab/>
+      </w:r>
+      <w:r>
+        <w:tab/>
+      </w:r>
+      <w:r>
+        <w:t>-</w:t>
+      </w:r>
+      <w:r>
         <w:t>RF24Network.h</w:t>
       </w:r>
     </w:p>
     <w:p>
-      <w:pPr>
-        <w:pStyle w:val="Normal"/>
-        <w:rPr/>
-      </w:pPr>
-      <w:r>
-        <w:rPr/>
-        <w:tab/>
-        <w:tab/>
+      <w:r>
+        <w:tab/>
+      </w:r>
+      <w:r>
+        <w:tab/>
+      </w:r>
+      <w:r>
+        <w:t>-</w:t>
+      </w:r>
+      <w:r>
         <w:t>RF24.h</w:t>
       </w:r>
     </w:p>
-    <w:p>
-      <w:pPr>
-        <w:pStyle w:val="ListParagraph"/>
-        <w:rPr/>
-      </w:pPr>
-      <w:r>
-        <w:rPr/>
-        <w:t>Komunikacja radiowa odbywa się na kan</w:t>
-      </w:r>
-      <w:r>
-        <w:rPr/>
-        <w:t>al</w:t>
-      </w:r>
-      <w:r>
-        <w:rPr/>
-        <w:t>e 65.</w:t>
-      </w:r>
-    </w:p>
-    <w:p>
-      <w:pPr>
-        <w:pStyle w:val="ListParagraph"/>
-        <w:rPr/>
-      </w:pPr>
-      <w:r>
-        <w:rPr/>
-        <w:t>ID węzła serwera używane do komunikacji radiowej : 00</w:t>
-      </w:r>
-    </w:p>
-    <w:p>
-      <w:pPr>
-        <w:pStyle w:val="ListParagraph"/>
-        <w:rPr/>
-      </w:pPr>
-      <w:r>
-        <w:rPr/>
-        <w:t>ID węzła MiniPro używane do komunikacji radiowej: 01</w:t>
-      </w:r>
-    </w:p>
-    <w:p>
-      <w:pPr>
-        <w:pStyle w:val="ListParagraph"/>
-        <w:rPr/>
-      </w:pPr>
-      <w:r>
-        <w:rPr/>
+    <w:p/>
+    <w:p>
+      <w:pPr>
+        <w:pStyle w:val="Akapitzlist"/>
+      </w:pPr>
+      <w:r>
+        <w:t>Komunikacja radiowa odbywa się na kanale 65.</w:t>
+      </w:r>
+    </w:p>
+    <w:p>
+      <w:pPr>
+        <w:pStyle w:val="Akapitzlist"/>
+      </w:pPr>
+      <w:r>
+        <w:t>ID węzła serwera uży</w:t>
+      </w:r>
+      <w:r>
+        <w:t>wane do komunikacji radiowej : 00</w:t>
+      </w:r>
+    </w:p>
+    <w:p>
+      <w:pPr>
+        <w:pStyle w:val="Akapitzlist"/>
+      </w:pPr>
+      <w:r>
+        <w:t xml:space="preserve">ID węzła </w:t>
+      </w:r>
+      <w:proofErr w:type="spellStart"/>
+      <w:r>
+        <w:t>MiniPro</w:t>
+      </w:r>
+      <w:proofErr w:type="spellEnd"/>
+      <w:r>
+        <w:t xml:space="preserve"> używane do komunikacji radiowej: 01</w:t>
+      </w:r>
+    </w:p>
+    <w:p>
+      <w:pPr>
+        <w:pStyle w:val="Akapitzlist"/>
+      </w:pPr>
+      <w:r>
         <w:t>Wiadomości wymieniane między węzłami za pomocą komunikacji radiowej zawierają:</w:t>
       </w:r>
     </w:p>
     <w:p>
       <w:pPr>
-        <w:pStyle w:val="ListParagraph"/>
-        <w:rPr/>
-      </w:pPr>
-      <w:r>
-        <w:rPr/>
-        <w:t>- czas w miliskeundach od uruchomienia węzła nadawcy</w:t>
-      </w:r>
-    </w:p>
-    <w:p>
-      <w:pPr>
-        <w:pStyle w:val="ListParagraph"/>
-        <w:rPr/>
-      </w:pPr>
-      <w:r>
-        <w:rPr/>
-        <w:t>- typ zasobu, którego dotyczy wiadomość:</w:t>
-      </w:r>
-    </w:p>
-    <w:p>
-      <w:pPr>
-        <w:pStyle w:val="ListParagraph"/>
-        <w:rPr/>
-      </w:pPr>
-      <w:r>
-        <w:rPr/>
+        <w:pStyle w:val="Akapitzlist"/>
+      </w:pPr>
+      <w:r>
+        <w:t>- czas w milisek</w:t>
+      </w:r>
+      <w:r>
+        <w:t>undach od uruchomienia węzła nadawcy</w:t>
+      </w:r>
+    </w:p>
+    <w:p>
+      <w:pPr>
+        <w:pStyle w:val="Akapitzlist"/>
+      </w:pPr>
+      <w:r>
+        <w:t>- typ zasobu, którego dotyczy wiadomo</w:t>
+      </w:r>
+      <w:r>
+        <w:t>ść:</w:t>
+      </w:r>
+    </w:p>
+    <w:p>
+      <w:pPr>
+        <w:pStyle w:val="Akapitzlist"/>
+      </w:pPr>
+      <w:r>
         <w:tab/>
         <w:t>0 – wszystkich</w:t>
       </w:r>
     </w:p>
     <w:p>
       <w:pPr>
-        <w:pStyle w:val="ListParagraph"/>
-        <w:rPr/>
-      </w:pPr>
-      <w:r>
-        <w:rPr/>
+        <w:pStyle w:val="Akapitzlist"/>
+      </w:pPr>
+      <w:r>
         <w:tab/>
         <w:t>1 – lampka</w:t>
       </w:r>
     </w:p>
     <w:p>
       <w:pPr>
-        <w:pStyle w:val="ListParagraph"/>
-        <w:rPr/>
-      </w:pPr>
-      <w:r>
-        <w:rPr/>
+        <w:pStyle w:val="Akapitzlist"/>
+      </w:pPr>
+      <w:r>
         <w:tab/>
         <w:t>2 – klawiatura</w:t>
       </w:r>
     </w:p>
     <w:p>
       <w:pPr>
-        <w:pStyle w:val="ListParagraph"/>
-        <w:rPr/>
-      </w:pPr>
-      <w:r>
-        <w:rPr/>
-        <w:t xml:space="preserve">- wartość zasobu lub typ żądania w zależności od </w:t>
-      </w:r>
-      <w:r>
-        <w:rPr/>
-        <w:t>zasobu i nadawcy wiadomości:</w:t>
-      </w:r>
-    </w:p>
-    <w:p>
-      <w:pPr>
-        <w:pStyle w:val="ListParagraph"/>
-        <w:rPr/>
-      </w:pPr>
-      <w:r>
-        <w:rPr/>
-        <w:tab/>
-      </w:r>
-      <w:r>
-        <w:rPr/>
+        <w:pStyle w:val="Akapitzlist"/>
+      </w:pPr>
+      <w:r>
+        <w:t>- wartość zasobu lub typ żądania w zależności od zasobu i nadawcy wiadomości:</w:t>
+      </w:r>
+    </w:p>
+    <w:p>
+      <w:pPr>
+        <w:pStyle w:val="Akapitzlist"/>
+      </w:pPr>
+      <w:r>
+        <w:tab/>
         <w:t>wszystkich:</w:t>
       </w:r>
     </w:p>
     <w:p>
       <w:pPr>
-        <w:pStyle w:val="ListParagraph"/>
-        <w:rPr/>
-      </w:pPr>
-      <w:r>
-        <w:rPr/>
-        <w:tab/>
-        <w:tab/>
-        <w:t>‘</w:t>
-      </w:r>
-      <w:r>
-        <w:rPr/>
-        <w:t>g</w:t>
-      </w:r>
-      <w:r>
-        <w:rPr/>
-        <w:t xml:space="preserve">’ - </w:t>
-      </w:r>
-      <w:r>
-        <w:rPr/>
+        <w:pStyle w:val="Akapitzlist"/>
+      </w:pPr>
+      <w:r>
+        <w:tab/>
+      </w:r>
+      <w:r>
+        <w:tab/>
+        <w:t xml:space="preserve">‘g’ - </w:t>
+      </w:r>
+      <w:proofErr w:type="spellStart"/>
+      <w:r>
         <w:t>get</w:t>
       </w:r>
-    </w:p>
-    <w:p>
-      <w:pPr>
-        <w:pStyle w:val="Normal"/>
-        <w:rPr/>
-      </w:pPr>
-      <w:r>
-        <w:rPr/>
-        <w:tab/>
+      <w:proofErr w:type="spellEnd"/>
+    </w:p>
+    <w:p>
+      <w:r>
+        <w:tab/>
+      </w:r>
+      <w:r>
         <w:tab/>
         <w:t>lampka:</w:t>
       </w:r>
     </w:p>
     <w:p>
       <w:pPr>
-        <w:pStyle w:val="ListParagraph"/>
-        <w:rPr/>
-      </w:pPr>
-      <w:r>
-        <w:rPr/>
-        <w:tab/>
-        <w:tab/>
-        <w:t>‘</w:t>
-      </w:r>
-      <w:r>
-        <w:rPr/>
-        <w:t>g</w:t>
-      </w:r>
-      <w:r>
-        <w:rPr/>
-        <w:t xml:space="preserve">’ - </w:t>
-      </w:r>
-      <w:r>
-        <w:rPr/>
+        <w:pStyle w:val="Akapitzlist"/>
+      </w:pPr>
+      <w:r>
+        <w:tab/>
+      </w:r>
+      <w:r>
+        <w:tab/>
+        <w:t xml:space="preserve">‘g’ - </w:t>
+      </w:r>
+      <w:proofErr w:type="spellStart"/>
+      <w:r>
         <w:t>get</w:t>
       </w:r>
-    </w:p>
-    <w:p>
-      <w:pPr>
-        <w:pStyle w:val="ListParagraph"/>
-        <w:rPr/>
-      </w:pPr>
-      <w:r>
-        <w:rPr/>
-        <w:tab/>
-        <w:tab/>
-        <w:t>‘</w:t>
-      </w:r>
-      <w:r>
-        <w:rPr/>
-        <w:t>0</w:t>
-      </w:r>
-      <w:r>
-        <w:rPr/>
-        <w:t xml:space="preserve">’ - </w:t>
-      </w:r>
-      <w:r>
-        <w:rPr/>
-        <w:t>wyłącz / jest wyłączona</w:t>
-      </w:r>
-    </w:p>
-    <w:p>
-      <w:pPr>
-        <w:pStyle w:val="ListParagraph"/>
-        <w:rPr/>
-      </w:pPr>
-      <w:r>
-        <w:rPr/>
-        <w:tab/>
-        <w:tab/>
-        <w:t>‘</w:t>
-      </w:r>
-      <w:r>
-        <w:rPr/>
-        <w:t>1</w:t>
-      </w:r>
-      <w:r>
-        <w:rPr/>
-        <w:t xml:space="preserve">’ - </w:t>
-      </w:r>
-      <w:r>
-        <w:rPr/>
-        <w:t>włącz / jest włoczona</w:t>
-      </w:r>
-    </w:p>
-    <w:p>
-      <w:pPr>
-        <w:pStyle w:val="ListParagraph"/>
-        <w:rPr/>
-      </w:pPr>
-      <w:r>
-        <w:rPr/>
-        <w:tab/>
-      </w:r>
-      <w:r>
-        <w:rPr/>
+      <w:proofErr w:type="spellEnd"/>
+    </w:p>
+    <w:p>
+      <w:pPr>
+        <w:pStyle w:val="Akapitzlist"/>
+      </w:pPr>
+      <w:r>
+        <w:lastRenderedPageBreak/>
+        <w:tab/>
+      </w:r>
+      <w:r>
+        <w:tab/>
+        <w:t>‘0’ - wyłącz / jest wyłączona</w:t>
+      </w:r>
+    </w:p>
+    <w:p>
+      <w:pPr>
+        <w:pStyle w:val="Akapitzlist"/>
+      </w:pPr>
+      <w:r>
+        <w:tab/>
+      </w:r>
+      <w:r>
+        <w:tab/>
+        <w:t>‘1’ - włącz / jest włą</w:t>
+      </w:r>
+      <w:r>
+        <w:t>czona</w:t>
+      </w:r>
+    </w:p>
+    <w:p>
+      <w:pPr>
+        <w:pStyle w:val="Akapitzlist"/>
+      </w:pPr>
+      <w:r>
+        <w:tab/>
         <w:t>klawiatura:</w:t>
       </w:r>
     </w:p>
     <w:p>
       <w:pPr>
-        <w:pStyle w:val="ListParagraph"/>
-        <w:rPr/>
-      </w:pPr>
-      <w:r>
-        <w:rPr/>
-        <w:tab/>
-        <w:tab/>
-        <w:t>‘</w:t>
-      </w:r>
-      <w:r>
-        <w:rPr/>
-        <w:t>g’ - get</w:t>
-      </w:r>
-    </w:p>
-    <w:p>
-      <w:pPr>
-        <w:pStyle w:val="ListParagraph"/>
-        <w:rPr/>
-      </w:pPr>
-      <w:r>
-        <w:rPr/>
-        <w:tab/>
-        <w:tab/>
-      </w:r>
-      <w:r>
-        <w:rPr/>
-        <w:t xml:space="preserve">od </w:t>
-      </w:r>
-      <w:r>
-        <w:rPr/>
-        <w:t>‘</w:t>
-      </w:r>
-      <w:r>
-        <w:rPr/>
-        <w:t>0</w:t>
-      </w:r>
-      <w:r>
-        <w:rPr/>
-        <w:t xml:space="preserve">’ </w:t>
-      </w:r>
-      <w:r>
-        <w:rPr/>
-        <w:t xml:space="preserve">do </w:t>
-      </w:r>
-      <w:r>
-        <w:rPr/>
-        <w:t>’</w:t>
-      </w:r>
-      <w:r>
-        <w:rPr/>
-        <w:t>9</w:t>
-      </w:r>
-      <w:r>
-        <w:rPr/>
-        <w:t xml:space="preserve">’ </w:t>
-      </w:r>
-      <w:r>
-        <w:rPr/>
-        <w:t>oraz ‘*’ i ‘#’ - odpowiedni klawisz klawiatury</w:t>
-      </w:r>
-    </w:p>
-    <w:p>
-      <w:pPr>
-        <w:pStyle w:val="ListParagraph"/>
-        <w:rPr/>
-      </w:pPr>
-      <w:r>
-        <w:rPr/>
-      </w:r>
-    </w:p>
-    <w:p>
-      <w:pPr>
-        <w:pStyle w:val="ListParagraph"/>
-        <w:rPr/>
-      </w:pPr>
-      <w:r>
-        <w:rPr/>
-      </w:r>
-    </w:p>
-    <w:p>
-      <w:pPr>
-        <w:pStyle w:val="ListParagraph"/>
-        <w:rPr/>
-      </w:pPr>
-      <w:r>
-        <w:rPr/>
-        <w:t>Aby stan zasobów był znany bez wzglęgu na kolejność włączenia węzłów, p</w:t>
-      </w:r>
-      <w:r>
-        <w:rPr/>
-        <w:t xml:space="preserve">o włączeniu któregoś z nich wysyłane są odpowiednie wiadomości. Następnie w funkcji loop() węzeł oczekuje na przychodzącą wiadomość i w wypadku jej pojawienia się odpowiednio ją przetwarza. Węzeł serwera jest informowany przez węzeł MiniPro o zmianie stanu klawiatury za każdym razem kiedy to nastąpi. </w:t>
-      </w:r>
-    </w:p>
-    <w:p>
-      <w:pPr>
-        <w:pStyle w:val="ListParagraph"/>
-        <w:rPr/>
-      </w:pPr>
-      <w:r>
-        <w:rPr/>
-        <w:tab/>
-      </w:r>
-    </w:p>
-    <w:p>
-      <w:pPr>
-        <w:pStyle w:val="ListParagraph"/>
+        <w:pStyle w:val="Akapitzlist"/>
+      </w:pPr>
+      <w:r>
+        <w:tab/>
+      </w:r>
+      <w:r>
+        <w:tab/>
+        <w:t xml:space="preserve">‘g’ - </w:t>
+      </w:r>
+      <w:proofErr w:type="spellStart"/>
+      <w:r>
+        <w:t>get</w:t>
+      </w:r>
+      <w:proofErr w:type="spellEnd"/>
+    </w:p>
+    <w:p>
+      <w:pPr>
+        <w:pStyle w:val="Akapitzlist"/>
+      </w:pPr>
+      <w:r>
+        <w:tab/>
+      </w:r>
+      <w:r>
+        <w:tab/>
+        <w:t>od ‘0’ do ’9’ oraz ‘*’ i ‘#’ - odpowiedni klawisz klawiatury</w:t>
+      </w:r>
+    </w:p>
+    <w:p>
+      <w:pPr>
+        <w:pStyle w:val="Akapitzlist"/>
+      </w:pPr>
+    </w:p>
+    <w:p>
+      <w:pPr>
+        <w:pStyle w:val="Akapitzlist"/>
+      </w:pPr>
+    </w:p>
+    <w:p>
+      <w:pPr>
+        <w:pStyle w:val="Akapitzlist"/>
+      </w:pPr>
+      <w:r>
+        <w:t>Aby stan zasobów był znany bez wzglę</w:t>
+      </w:r>
+      <w:r>
+        <w:t>d</w:t>
+      </w:r>
+      <w:r>
+        <w:t xml:space="preserve">u na kolejność włączenia węzłów, po włączeniu któregoś z nich wysyłane są odpowiednie wiadomości. Następnie w funkcji </w:t>
+      </w:r>
+      <w:proofErr w:type="spellStart"/>
+      <w:r>
+        <w:t>loop</w:t>
+      </w:r>
+      <w:proofErr w:type="spellEnd"/>
+      <w:r>
+        <w:t>() węzeł oczekuje na przycho</w:t>
+      </w:r>
+      <w:r>
+        <w:t xml:space="preserve">dzącą wiadomość i w wypadku jej pojawienia się odpowiednio ją przetwarza. Węzeł serwera jest informowany przez węzeł </w:t>
+      </w:r>
+      <w:proofErr w:type="spellStart"/>
+      <w:r>
+        <w:t>MiniPro</w:t>
+      </w:r>
+      <w:proofErr w:type="spellEnd"/>
+      <w:r>
+        <w:t xml:space="preserve"> o zmianie stanu klawiatury za każdym razem kiedy to nastąpi. </w:t>
+      </w:r>
+    </w:p>
+    <w:p>
+      <w:pPr>
+        <w:pStyle w:val="Akapitzlist"/>
+      </w:pPr>
+      <w:r>
+        <w:tab/>
+      </w:r>
+    </w:p>
+    <w:p>
+      <w:pPr>
+        <w:pStyle w:val="Akapitzlist"/>
         <w:numPr>
           <w:ilvl w:val="0"/>
           <w:numId w:val="1"/>
         </w:numPr>
-        <w:rPr/>
-      </w:pPr>
-      <w:r>
-        <w:rPr/>
+      </w:pPr>
+      <w:r>
         <w:t>Sposób testowania systemu i wykonane testy</w:t>
       </w:r>
     </w:p>
     <w:p>
       <w:pPr>
-        <w:pStyle w:val="ListParagraph"/>
-        <w:ind w:hanging="0"/>
-        <w:rPr/>
-      </w:pPr>
-      <w:r>
-        <w:rPr/>
-        <w:tab/>
-      </w:r>
-    </w:p>
-    <w:p>
-      <w:pPr>
-        <w:pStyle w:val="ListParagraph"/>
-        <w:ind w:hanging="0"/>
-        <w:rPr/>
-      </w:pPr>
-      <w:r>
-        <w:rPr/>
-        <w:tab/>
-        <w:t>W ce</w:t>
-      </w:r>
-      <w:r>
-        <w:rPr/>
-        <w:t>lu właściwego</w:t>
-      </w:r>
-      <w:r>
-        <w:rPr/>
-        <w:t xml:space="preserve"> przetestowania systemu zaimplementowane </w:t>
-        <w:tab/>
-        <w:t xml:space="preserve">zostały odpowiednie komunikaty, informujące o wykonaniu się w </w:t>
-        <w:tab/>
-      </w:r>
-      <w:r>
-        <w:rPr/>
-        <w:t>bloków kodu. Można je obserwować za wykorzystując Serial Monitor.</w:t>
-      </w:r>
-    </w:p>
-    <w:p>
-      <w:pPr>
-        <w:pStyle w:val="ListParagraph"/>
-        <w:ind w:hanging="0"/>
-        <w:rPr/>
-      </w:pPr>
-      <w:r>
-        <w:rPr/>
-        <w:tab/>
-      </w:r>
-      <w:r>
-        <w:rPr/>
+        <w:pStyle w:val="Akapitzlist"/>
+      </w:pPr>
+      <w:r>
+        <w:tab/>
+      </w:r>
+    </w:p>
+    <w:p>
+      <w:pPr>
+        <w:pStyle w:val="Akapitzlist"/>
+      </w:pPr>
+      <w:r>
+        <w:tab/>
+        <w:t>W celu właściwego prz</w:t>
+      </w:r>
+      <w:r>
+        <w:t>etestowania sy</w:t>
+      </w:r>
+      <w:r>
+        <w:t xml:space="preserve">stemu zaimplementowane </w:t>
+      </w:r>
+      <w:r>
+        <w:tab/>
+        <w:t xml:space="preserve">zostały </w:t>
+      </w:r>
+      <w:r>
+        <w:t>od</w:t>
+      </w:r>
+      <w:r>
+        <w:t>po</w:t>
+      </w:r>
+      <w:r>
+        <w:t>wiednie komunikaty,</w:t>
+      </w:r>
+      <w:r>
+        <w:t xml:space="preserve"> informujące o wykonaniu się w </w:t>
+      </w:r>
+      <w:r>
+        <w:t>blo</w:t>
+      </w:r>
+      <w:r>
+        <w:t>ków kodu. Można je obserwować</w:t>
+      </w:r>
+      <w:bookmarkStart w:id="0" w:name="_GoBack"/>
+      <w:bookmarkEnd w:id="0"/>
+      <w:r>
+        <w:t xml:space="preserve"> wykorzystując Serial Monitor.</w:t>
+      </w:r>
+    </w:p>
+    <w:p>
+      <w:pPr>
+        <w:pStyle w:val="Akapitzlist"/>
+      </w:pPr>
+      <w:r>
+        <w:tab/>
         <w:t>Po wykonaniu zapytań obserwowaliśmy wszystkie</w:t>
       </w:r>
-    </w:p>
-    <w:p>
-      <w:pPr>
-        <w:pStyle w:val="ListParagraph"/>
-        <w:ind w:hanging="0"/>
-        <w:rPr/>
-      </w:pPr>
-      <w:r>
-        <w:rPr/>
-      </w:r>
-    </w:p>
-    <w:p>
-      <w:pPr>
-        <w:pStyle w:val="ListParagraph"/>
-        <w:ind w:hanging="0"/>
-        <w:rPr/>
-      </w:pPr>
-      <w:r>
-        <w:rPr/>
-      </w:r>
+      <w:r>
+        <w:t xml:space="preserve"> komunikaty i zgodność z założeniami projektowymi.</w:t>
+      </w:r>
+    </w:p>
+    <w:p>
+      <w:pPr>
+        <w:pStyle w:val="Akapitzlist"/>
+      </w:pPr>
+    </w:p>
+    <w:p>
+      <w:pPr>
+        <w:pStyle w:val="Akapitzlist"/>
+        <w:numPr>
+          <w:ilvl w:val="0"/>
+          <w:numId w:val="1"/>
+        </w:numPr>
+      </w:pPr>
+      <w:r>
+        <w:t>Lista funkcjonalności i scenariusz testowy</w:t>
+      </w:r>
+    </w:p>
+    <w:p>
+      <w:pPr>
+        <w:pStyle w:val="Akapitzlist"/>
+      </w:pPr>
+    </w:p>
+    <w:tbl>
+      <w:tblPr>
+        <w:tblStyle w:val="Tabela-Siatka"/>
+        <w:tblW w:w="0" w:type="auto"/>
+        <w:tblLook w:val="04A0" w:firstRow="1" w:lastRow="0" w:firstColumn="1" w:lastColumn="0" w:noHBand="0" w:noVBand="1"/>
+      </w:tblPr>
+      <w:tblGrid>
+        <w:gridCol w:w="4531"/>
+        <w:gridCol w:w="4531"/>
+      </w:tblGrid>
+      <w:tr>
+        <w:tc>
+          <w:tcPr>
+            <w:tcW w:w="9062" w:type="dxa"/>
+            <w:gridSpan w:val="2"/>
+            <w:vAlign w:val="center"/>
+          </w:tcPr>
+          <w:p>
+            <w:pPr>
+              <w:jc w:val="center"/>
+            </w:pPr>
+            <w:r>
+              <w:t>Funkcjonalności</w:t>
+            </w:r>
+          </w:p>
+        </w:tc>
+      </w:tr>
+      <w:tr>
+        <w:tc>
+          <w:tcPr>
+            <w:tcW w:w="4531" w:type="dxa"/>
+          </w:tcPr>
+          <w:p>
+            <w:r>
+              <w:t>Obsługa wiadomości NON – GET</w:t>
+            </w:r>
+          </w:p>
+        </w:tc>
+        <w:tc>
+          <w:tcPr>
+            <w:tcW w:w="4531" w:type="dxa"/>
+          </w:tcPr>
+          <w:p>
+            <w:r>
+              <w:t xml:space="preserve">Test 1, Test 2, Test 3, Test 4 </w:t>
+            </w:r>
+          </w:p>
+        </w:tc>
+      </w:tr>
+      <w:tr>
+        <w:tc>
+          <w:tcPr>
+            <w:tcW w:w="4531" w:type="dxa"/>
+          </w:tcPr>
+          <w:p>
+            <w:r>
+              <w:t>Obsługa wiadomości NON – PUT</w:t>
+            </w:r>
+          </w:p>
+        </w:tc>
+        <w:tc>
+          <w:tcPr>
+            <w:tcW w:w="4531" w:type="dxa"/>
+          </w:tcPr>
+          <w:p>
+            <w:r>
+              <w:t>Test 2</w:t>
+            </w:r>
+          </w:p>
+        </w:tc>
+      </w:tr>
+      <w:tr>
+        <w:tc>
+          <w:tcPr>
+            <w:tcW w:w="4531" w:type="dxa"/>
+          </w:tcPr>
+          <w:p>
+            <w:r>
+              <w:t>Obsługa opcji Content-Format</w:t>
+            </w:r>
+          </w:p>
+        </w:tc>
+        <w:tc>
+          <w:tcPr>
+            <w:tcW w:w="4531" w:type="dxa"/>
+          </w:tcPr>
+          <w:p>
+            <w:r>
+              <w:t>Test 1, Test 2, Test 3, Test 4</w:t>
+            </w:r>
+          </w:p>
+        </w:tc>
+      </w:tr>
+      <w:tr>
+        <w:tc>
+          <w:tcPr>
+            <w:tcW w:w="4531" w:type="dxa"/>
+          </w:tcPr>
+          <w:p>
+            <w:r>
+              <w:t xml:space="preserve">Obsługa opcji </w:t>
+            </w:r>
+            <w:proofErr w:type="spellStart"/>
+            <w:r>
+              <w:t>Uri-path</w:t>
+            </w:r>
+            <w:proofErr w:type="spellEnd"/>
+          </w:p>
+        </w:tc>
+        <w:tc>
+          <w:tcPr>
+            <w:tcW w:w="4531" w:type="dxa"/>
+          </w:tcPr>
+          <w:p>
+            <w:r>
+              <w:t>Test 1, Test 2, Test 3, Test 4</w:t>
+            </w:r>
+          </w:p>
+        </w:tc>
+      </w:tr>
+      <w:tr>
+        <w:tc>
+          <w:tcPr>
+            <w:tcW w:w="4531" w:type="dxa"/>
+          </w:tcPr>
+          <w:p>
+            <w:r>
+              <w:t xml:space="preserve">Obsługa opcji </w:t>
+            </w:r>
+            <w:proofErr w:type="spellStart"/>
+            <w:r>
+              <w:t>Accept</w:t>
+            </w:r>
+            <w:proofErr w:type="spellEnd"/>
+          </w:p>
+        </w:tc>
+        <w:tc>
+          <w:tcPr>
+            <w:tcW w:w="4531" w:type="dxa"/>
+          </w:tcPr>
+          <w:p>
+            <w:r>
+              <w:t>Test 2</w:t>
+            </w:r>
+          </w:p>
+        </w:tc>
+      </w:tr>
+      <w:tr>
+        <w:tc>
+          <w:tcPr>
+            <w:tcW w:w="4531" w:type="dxa"/>
+          </w:tcPr>
+          <w:p>
+            <w:r>
+              <w:t xml:space="preserve">Obsługa </w:t>
+            </w:r>
+            <w:proofErr w:type="spellStart"/>
+            <w:r>
+              <w:t>tokena</w:t>
+            </w:r>
+            <w:proofErr w:type="spellEnd"/>
+          </w:p>
+        </w:tc>
+        <w:tc>
+          <w:tcPr>
+            <w:tcW w:w="4531" w:type="dxa"/>
+          </w:tcPr>
+          <w:p>
+            <w:r>
+              <w:t>Test 2, Test 3,</w:t>
+            </w:r>
+          </w:p>
+        </w:tc>
+      </w:tr>
+      <w:tr>
+        <w:tc>
+          <w:tcPr>
+            <w:tcW w:w="4531" w:type="dxa"/>
+          </w:tcPr>
+          <w:p>
+            <w:r>
+              <w:t>Obsługa MID</w:t>
+            </w:r>
+          </w:p>
+        </w:tc>
+        <w:tc>
+          <w:tcPr>
+            <w:tcW w:w="4531" w:type="dxa"/>
+          </w:tcPr>
+          <w:p>
+            <w:r>
+              <w:t>Test 1, Test 2, Test 3, Test 4</w:t>
+            </w:r>
+          </w:p>
+        </w:tc>
+      </w:tr>
+      <w:tr>
+        <w:tc>
+          <w:tcPr>
+            <w:tcW w:w="4531" w:type="dxa"/>
+          </w:tcPr>
+          <w:p>
+            <w:r>
+              <w:t xml:space="preserve">Obsługa opcji </w:t>
+            </w:r>
+            <w:proofErr w:type="spellStart"/>
+            <w:r>
+              <w:t>Observe</w:t>
+            </w:r>
+            <w:proofErr w:type="spellEnd"/>
+          </w:p>
+        </w:tc>
+        <w:tc>
+          <w:tcPr>
+            <w:tcW w:w="4531" w:type="dxa"/>
+          </w:tcPr>
+          <w:p>
+            <w:r>
+              <w:t>Test 3</w:t>
+            </w:r>
+          </w:p>
+        </w:tc>
+      </w:tr>
+      <w:tr>
+        <w:tc>
+          <w:tcPr>
+            <w:tcW w:w="4531" w:type="dxa"/>
+          </w:tcPr>
+          <w:p>
+            <w:r>
+              <w:t xml:space="preserve">Obsługa opcji </w:t>
+            </w:r>
+            <w:proofErr w:type="spellStart"/>
+            <w:r>
+              <w:t>ETag</w:t>
+            </w:r>
+            <w:proofErr w:type="spellEnd"/>
+          </w:p>
+        </w:tc>
+        <w:tc>
+          <w:tcPr>
+            <w:tcW w:w="4531" w:type="dxa"/>
+          </w:tcPr>
+          <w:p>
+            <w:r>
+              <w:t>Test 2, Test 3, Test 4</w:t>
+            </w:r>
+          </w:p>
+        </w:tc>
+      </w:tr>
+      <w:tr>
+        <w:tc>
+          <w:tcPr>
+            <w:tcW w:w="4531" w:type="dxa"/>
+          </w:tcPr>
+          <w:p>
+            <w:r>
+              <w:t>Zasób opisujący pozostałe zasoby (GET)</w:t>
+            </w:r>
+          </w:p>
+        </w:tc>
+        <w:tc>
+          <w:tcPr>
+            <w:tcW w:w="4531" w:type="dxa"/>
+          </w:tcPr>
+          <w:p>
+            <w:r>
+              <w:t>Test 1</w:t>
+            </w:r>
+          </w:p>
+        </w:tc>
+      </w:tr>
+      <w:tr>
+        <w:tc>
+          <w:tcPr>
+            <w:tcW w:w="4531" w:type="dxa"/>
+          </w:tcPr>
+          <w:p>
+            <w:r>
+              <w:t>Lampka (GET i PUT)</w:t>
+            </w:r>
+          </w:p>
+        </w:tc>
+        <w:tc>
+          <w:tcPr>
+            <w:tcW w:w="4531" w:type="dxa"/>
+          </w:tcPr>
+          <w:p>
+            <w:r>
+              <w:t>Test 2</w:t>
+            </w:r>
+          </w:p>
+        </w:tc>
+      </w:tr>
+      <w:tr>
+        <w:tc>
+          <w:tcPr>
+            <w:tcW w:w="4531" w:type="dxa"/>
+          </w:tcPr>
+          <w:p>
+            <w:r>
+              <w:t>Klawiatura – zasób obserwowalny (GET)</w:t>
+            </w:r>
+          </w:p>
+        </w:tc>
+        <w:tc>
+          <w:tcPr>
+            <w:tcW w:w="4531" w:type="dxa"/>
+          </w:tcPr>
+          <w:p>
+            <w:r>
+              <w:t>Test 3</w:t>
+            </w:r>
+          </w:p>
+        </w:tc>
+      </w:tr>
+      <w:tr>
+        <w:tc>
+          <w:tcPr>
+            <w:tcW w:w="4531" w:type="dxa"/>
+          </w:tcPr>
+          <w:p>
+            <w:r>
+              <w:t>Zestaw metryk (GET)</w:t>
+            </w:r>
+          </w:p>
+        </w:tc>
+        <w:tc>
+          <w:tcPr>
+            <w:tcW w:w="4531" w:type="dxa"/>
+          </w:tcPr>
+          <w:p>
+            <w:r>
+              <w:t>Test 4</w:t>
+            </w:r>
+          </w:p>
+        </w:tc>
+      </w:tr>
+    </w:tbl>
+    <w:p/>
+    <w:p/>
+    <w:p>
+      <w:r>
+        <w:t>Test 1: .</w:t>
+      </w:r>
+      <w:proofErr w:type="spellStart"/>
+      <w:r>
+        <w:t>well-known</w:t>
+      </w:r>
+      <w:proofErr w:type="spellEnd"/>
+      <w:r>
+        <w:t>/</w:t>
+      </w:r>
+      <w:proofErr w:type="spellStart"/>
+      <w:r>
+        <w:t>core</w:t>
+      </w:r>
+      <w:proofErr w:type="spellEnd"/>
+      <w:r>
+        <w:t xml:space="preserve"> – użycie funkcji </w:t>
+      </w:r>
+      <w:proofErr w:type="spellStart"/>
+      <w:r>
+        <w:t>discover</w:t>
+      </w:r>
+      <w:proofErr w:type="spellEnd"/>
+    </w:p>
+    <w:p/>
+    <w:p>
+      <w:r>
+        <w:t xml:space="preserve">Test 2: Lampka – Użycie funkcji Get z </w:t>
+      </w:r>
+      <w:proofErr w:type="spellStart"/>
+      <w:r>
+        <w:t>tokenem</w:t>
+      </w:r>
+      <w:proofErr w:type="spellEnd"/>
+      <w:r>
+        <w:t xml:space="preserve"> na zasobie </w:t>
+      </w:r>
+      <w:proofErr w:type="spellStart"/>
+      <w:r>
+        <w:t>light</w:t>
+      </w:r>
+      <w:proofErr w:type="spellEnd"/>
+      <w:r>
+        <w:t xml:space="preserve">, użycie funkcji GET z użytym wcześniej </w:t>
+      </w:r>
+      <w:proofErr w:type="spellStart"/>
+      <w:r>
+        <w:t>ETagiem</w:t>
+      </w:r>
+      <w:proofErr w:type="spellEnd"/>
+      <w:r>
+        <w:t xml:space="preserve"> (Odpowiedź powinna być ACK-2.03 </w:t>
+      </w:r>
+      <w:proofErr w:type="spellStart"/>
+      <w:r>
+        <w:t>Valid</w:t>
+      </w:r>
+      <w:proofErr w:type="spellEnd"/>
+      <w:r>
+        <w:t xml:space="preserve">), użycie wiadomości PUT z wartością 1 (włączenie lampki),  ponownie użycie funkcji GET z użytym wcześniej </w:t>
+      </w:r>
+      <w:proofErr w:type="spellStart"/>
+      <w:r>
+        <w:t>ETagiem</w:t>
+      </w:r>
+      <w:proofErr w:type="spellEnd"/>
+      <w:r>
+        <w:t xml:space="preserve"> (ACK-2.05 Content)</w:t>
+      </w:r>
+    </w:p>
+    <w:p/>
+    <w:p>
+      <w:r>
+        <w:lastRenderedPageBreak/>
+        <w:t xml:space="preserve">Test 3: Klawiatura – Użycie funkcji GET z </w:t>
+      </w:r>
+      <w:proofErr w:type="spellStart"/>
+      <w:r>
+        <w:t>tokenem</w:t>
+      </w:r>
+      <w:proofErr w:type="spellEnd"/>
+      <w:r>
+        <w:t xml:space="preserve"> na zasobie keyboard, rozpoczęcie obserwowania zasobu keyboard, kilkukrotne wciśnięcie różnych przycisków na klawiaturze. </w:t>
+      </w:r>
+    </w:p>
+    <w:p/>
+    <w:p>
+      <w:r>
+        <w:t xml:space="preserve">Test 4: Zestaw metryk – Użycie funkcji GET z </w:t>
+      </w:r>
+      <w:proofErr w:type="spellStart"/>
+      <w:r>
+        <w:t>tokenem</w:t>
+      </w:r>
+      <w:proofErr w:type="spellEnd"/>
+      <w:r>
+        <w:t xml:space="preserve"> na zasobie </w:t>
+      </w:r>
+      <w:proofErr w:type="spellStart"/>
+      <w:r>
+        <w:t>statistics</w:t>
+      </w:r>
+      <w:proofErr w:type="spellEnd"/>
+    </w:p>
+    <w:p>
+      <w:pPr>
+        <w:pStyle w:val="Akapitzlist"/>
+      </w:pPr>
+    </w:p>
+    <w:p>
+      <w:pPr>
+        <w:pStyle w:val="Akapitzlist"/>
+      </w:pPr>
+    </w:p>
+    <w:p>
+      <w:pPr>
+        <w:pStyle w:val="Akapitzlist"/>
+      </w:pPr>
+    </w:p>
+    <w:p>
+      <w:pPr>
+        <w:pStyle w:val="Akapitzlist"/>
+      </w:pPr>
+    </w:p>
+    <w:p>
+      <w:pPr>
+        <w:pStyle w:val="Akapitzlist"/>
+      </w:pPr>
+    </w:p>
+    <w:p>
+      <w:pPr>
+        <w:pStyle w:val="Akapitzlist"/>
+      </w:pPr>
     </w:p>
     <w:sectPr>
-      <w:type w:val="nextPage"/>
       <w:pgSz w:w="11906" w:h="16838"/>
-      <w:pgMar w:left="1417" w:right="1417" w:header="0" w:top="1417" w:footer="0" w:bottom="1417" w:gutter="0"/>
-      <w:pgNumType w:fmt="decimal"/>
-      <w:formProt w:val="false"/>
-      <w:textDirection w:val="lrTb"/>
-      <w:docGrid w:type="default" w:linePitch="360" w:charSpace="0"/>
+      <w:pgMar w:top="1417" w:right="1417" w:bottom="1417" w:left="1417" w:header="0" w:footer="0" w:gutter="0"/>
+      <w:cols w:space="708"/>
+      <w:formProt w:val="0"/>
+      <w:docGrid w:linePitch="360"/>
     </w:sectPr>
   </w:body>
 </w:document>
 </file>
 
 <file path=word/numbering.xml><?xml version="1.0" encoding="utf-8"?>
-<w:numbering xmlns:w="http://schemas.openxmlformats.org/wordprocessingml/2006/main" xmlns:o="urn:schemas-microsoft-com:office:office" xmlns:r="http://schemas.openxmlformats.org/officeDocument/2006/relationships" xmlns:v="urn:schemas-microsoft-com:vml">
-  <w:abstractNum w:abstractNumId="1">
+<w:numbering xmlns:wpc="http://schemas.microsoft.com/office/word/2010/wordprocessingCanvas" xmlns:cx="http://schemas.microsoft.com/office/drawing/2014/chartex" xmlns:cx1="http://schemas.microsoft.com/office/drawing/2015/9/8/chartex" xmlns:cx2="http://schemas.microsoft.com/office/drawing/2015/10/21/chartex" xmlns:cx3="http://schemas.microsoft.com/office/drawing/2016/5/9/chartex" xmlns:cx4="http://schemas.microsoft.com/office/drawing/2016/5/10/chartex" xmlns:cx5="http://schemas.microsoft.com/office/drawing/2016/5/11/chartex" xmlns:cx6="http://schemas.microsoft.com/office/drawing/2016/5/12/chartex" xmlns:cx7="http://schemas.microsoft.com/office/drawing/2016/5/13/chartex" xmlns:cx8="http://schemas.microsoft.com/office/drawing/2016/5/14/chartex" xmlns:mc="http://schemas.openxmlformats.org/markup-compatibility/2006" xmlns:aink="http://schemas.microsoft.com/office/drawing/2016/ink" xmlns:am3d="http://schemas.microsoft.com/office/drawing/2017/model3d" xmlns:o="urn:schemas-microsoft-com:office:office" xmlns:r="http://schemas.openxmlformats.org/officeDocument/2006/relationships" xmlns:m="http://schemas.openxmlformats.org/officeDocument/2006/math" xmlns:v="urn:schemas-microsoft-com:vml" xmlns:wp14="http://schemas.microsoft.com/office/word/2010/wordprocessingDrawing" xmlns:wp="http://schemas.openxmlformats.org/drawingml/2006/wordprocessingDrawing" xmlns:w10="urn:schemas-microsoft-com:office:word" xmlns:w="http://schemas.openxmlformats.org/wordprocessingml/2006/main" xmlns:w14="http://schemas.microsoft.com/office/word/2010/wordml" xmlns:w15="http://schemas.microsoft.com/office/word/2012/wordml" xmlns:w16cid="http://schemas.microsoft.com/office/word/2016/wordml/cid" xmlns:w16se="http://schemas.microsoft.com/office/word/2015/wordml/symex" xmlns:wpg="http://schemas.microsoft.com/office/word/2010/wordprocessingGroup" xmlns:wpi="http://schemas.microsoft.com/office/word/2010/wordprocessingInk" xmlns:wne="http://schemas.microsoft.com/office/word/2006/wordml" xmlns:wps="http://schemas.microsoft.com/office/word/2010/wordprocessingShape" mc:Ignorable="w14 w15 w16se w16cid wp14">
+  <w:abstractNum w:abstractNumId="0" w15:restartNumberingAfterBreak="0">
+    <w:nsid w:val="2454736B"/>
+    <w:multiLevelType w:val="multilevel"/>
+    <w:tmpl w:val="34783C24"/>
     <w:lvl w:ilvl="0">
       <w:start w:val="1"/>
       <w:numFmt w:val="bullet"/>
@@ -687,7 +1226,6 @@
       </w:pPr>
       <w:rPr>
         <w:rFonts w:ascii="Courier New" w:hAnsi="Courier New" w:cs="Courier New" w:hint="default"/>
-        <w:rFonts w:cs="Courier New"/>
       </w:rPr>
     </w:lvl>
     <w:lvl w:ilvl="2">
@@ -724,7 +1262,6 @@
       </w:pPr>
       <w:rPr>
         <w:rFonts w:ascii="Courier New" w:hAnsi="Courier New" w:cs="Courier New" w:hint="default"/>
-        <w:rFonts w:cs="Courier New"/>
       </w:rPr>
     </w:lvl>
     <w:lvl w:ilvl="5">
@@ -761,7 +1298,6 @@
       </w:pPr>
       <w:rPr>
         <w:rFonts w:ascii="Courier New" w:hAnsi="Courier New" w:cs="Courier New" w:hint="default"/>
-        <w:rFonts w:cs="Courier New"/>
       </w:rPr>
     </w:lvl>
     <w:lvl w:ilvl="8">
@@ -777,7 +1313,105 @@
       </w:rPr>
     </w:lvl>
   </w:abstractNum>
-  <w:abstractNum w:abstractNumId="2">
+  <w:abstractNum w:abstractNumId="1" w15:restartNumberingAfterBreak="0">
+    <w:nsid w:val="3D2905AB"/>
+    <w:multiLevelType w:val="multilevel"/>
+    <w:tmpl w:val="2A44DFBC"/>
+    <w:lvl w:ilvl="0">
+      <w:start w:val="1"/>
+      <w:numFmt w:val="none"/>
+      <w:suff w:val="nothing"/>
+      <w:lvlText w:val=""/>
+      <w:lvlJc w:val="left"/>
+      <w:pPr>
+        <w:ind w:left="0" w:firstLine="0"/>
+      </w:pPr>
+    </w:lvl>
+    <w:lvl w:ilvl="1">
+      <w:start w:val="1"/>
+      <w:numFmt w:val="none"/>
+      <w:suff w:val="nothing"/>
+      <w:lvlText w:val=""/>
+      <w:lvlJc w:val="left"/>
+      <w:pPr>
+        <w:ind w:left="0" w:firstLine="0"/>
+      </w:pPr>
+    </w:lvl>
+    <w:lvl w:ilvl="2">
+      <w:start w:val="1"/>
+      <w:numFmt w:val="none"/>
+      <w:suff w:val="nothing"/>
+      <w:lvlText w:val=""/>
+      <w:lvlJc w:val="left"/>
+      <w:pPr>
+        <w:ind w:left="0" w:firstLine="0"/>
+      </w:pPr>
+    </w:lvl>
+    <w:lvl w:ilvl="3">
+      <w:start w:val="1"/>
+      <w:numFmt w:val="none"/>
+      <w:suff w:val="nothing"/>
+      <w:lvlText w:val=""/>
+      <w:lvlJc w:val="left"/>
+      <w:pPr>
+        <w:ind w:left="0" w:firstLine="0"/>
+      </w:pPr>
+    </w:lvl>
+    <w:lvl w:ilvl="4">
+      <w:start w:val="1"/>
+      <w:numFmt w:val="none"/>
+      <w:suff w:val="nothing"/>
+      <w:lvlText w:val=""/>
+      <w:lvlJc w:val="left"/>
+      <w:pPr>
+        <w:ind w:left="0" w:firstLine="0"/>
+      </w:pPr>
+    </w:lvl>
+    <w:lvl w:ilvl="5">
+      <w:start w:val="1"/>
+      <w:numFmt w:val="none"/>
+      <w:suff w:val="nothing"/>
+      <w:lvlText w:val=""/>
+      <w:lvlJc w:val="left"/>
+      <w:pPr>
+        <w:ind w:left="0" w:firstLine="0"/>
+      </w:pPr>
+    </w:lvl>
+    <w:lvl w:ilvl="6">
+      <w:start w:val="1"/>
+      <w:numFmt w:val="none"/>
+      <w:suff w:val="nothing"/>
+      <w:lvlText w:val=""/>
+      <w:lvlJc w:val="left"/>
+      <w:pPr>
+        <w:ind w:left="0" w:firstLine="0"/>
+      </w:pPr>
+    </w:lvl>
+    <w:lvl w:ilvl="7">
+      <w:start w:val="1"/>
+      <w:numFmt w:val="none"/>
+      <w:suff w:val="nothing"/>
+      <w:lvlText w:val=""/>
+      <w:lvlJc w:val="left"/>
+      <w:pPr>
+        <w:ind w:left="0" w:firstLine="0"/>
+      </w:pPr>
+    </w:lvl>
+    <w:lvl w:ilvl="8">
+      <w:start w:val="1"/>
+      <w:numFmt w:val="none"/>
+      <w:suff w:val="nothing"/>
+      <w:lvlText w:val=""/>
+      <w:lvlJc w:val="left"/>
+      <w:pPr>
+        <w:ind w:left="0" w:firstLine="0"/>
+      </w:pPr>
+    </w:lvl>
+  </w:abstractNum>
+  <w:abstractNum w:abstractNumId="2" w15:restartNumberingAfterBreak="0">
+    <w:nsid w:val="54DF3022"/>
+    <w:multiLevelType w:val="multilevel"/>
+    <w:tmpl w:val="709A6350"/>
     <w:lvl w:ilvl="0">
       <w:start w:val="1"/>
       <w:numFmt w:val="bullet"/>
@@ -800,7 +1434,6 @@
       </w:pPr>
       <w:rPr>
         <w:rFonts w:ascii="Courier New" w:hAnsi="Courier New" w:cs="Courier New" w:hint="default"/>
-        <w:rFonts w:cs="Courier New"/>
       </w:rPr>
     </w:lvl>
     <w:lvl w:ilvl="2">
@@ -837,7 +1470,6 @@
       </w:pPr>
       <w:rPr>
         <w:rFonts w:ascii="Courier New" w:hAnsi="Courier New" w:cs="Courier New" w:hint="default"/>
-        <w:rFonts w:cs="Courier New"/>
       </w:rPr>
     </w:lvl>
     <w:lvl w:ilvl="5">
@@ -874,7 +1506,6 @@
       </w:pPr>
       <w:rPr>
         <w:rFonts w:ascii="Courier New" w:hAnsi="Courier New" w:cs="Courier New" w:hint="default"/>
-        <w:rFonts w:cs="Courier New"/>
       </w:rPr>
     </w:lvl>
     <w:lvl w:ilvl="8">
@@ -890,136 +1521,42 @@
       </w:rPr>
     </w:lvl>
   </w:abstractNum>
-  <w:abstractNum w:abstractNumId="3">
-    <w:lvl w:ilvl="0">
-      <w:start w:val="1"/>
-      <w:numFmt w:val="none"/>
-      <w:suff w:val="nothing"/>
-      <w:lvlText w:val=""/>
-      <w:lvlJc w:val="left"/>
-      <w:pPr>
-        <w:ind w:left="0" w:hanging="0"/>
-      </w:pPr>
-    </w:lvl>
-    <w:lvl w:ilvl="1">
-      <w:start w:val="1"/>
-      <w:numFmt w:val="none"/>
-      <w:suff w:val="nothing"/>
-      <w:lvlText w:val=""/>
-      <w:lvlJc w:val="left"/>
-      <w:pPr>
-        <w:ind w:left="0" w:hanging="0"/>
-      </w:pPr>
-    </w:lvl>
-    <w:lvl w:ilvl="2">
-      <w:start w:val="1"/>
-      <w:numFmt w:val="none"/>
-      <w:suff w:val="nothing"/>
-      <w:lvlText w:val=""/>
-      <w:lvlJc w:val="left"/>
-      <w:pPr>
-        <w:ind w:left="0" w:hanging="0"/>
-      </w:pPr>
-    </w:lvl>
-    <w:lvl w:ilvl="3">
-      <w:start w:val="1"/>
-      <w:numFmt w:val="none"/>
-      <w:suff w:val="nothing"/>
-      <w:lvlText w:val=""/>
-      <w:lvlJc w:val="left"/>
-      <w:pPr>
-        <w:ind w:left="0" w:hanging="0"/>
-      </w:pPr>
-    </w:lvl>
-    <w:lvl w:ilvl="4">
-      <w:start w:val="1"/>
-      <w:numFmt w:val="none"/>
-      <w:suff w:val="nothing"/>
-      <w:lvlText w:val=""/>
-      <w:lvlJc w:val="left"/>
-      <w:pPr>
-        <w:ind w:left="0" w:hanging="0"/>
-      </w:pPr>
-    </w:lvl>
-    <w:lvl w:ilvl="5">
-      <w:start w:val="1"/>
-      <w:numFmt w:val="none"/>
-      <w:suff w:val="nothing"/>
-      <w:lvlText w:val=""/>
-      <w:lvlJc w:val="left"/>
-      <w:pPr>
-        <w:ind w:left="0" w:hanging="0"/>
-      </w:pPr>
-    </w:lvl>
-    <w:lvl w:ilvl="6">
-      <w:start w:val="1"/>
-      <w:numFmt w:val="none"/>
-      <w:suff w:val="nothing"/>
-      <w:lvlText w:val=""/>
-      <w:lvlJc w:val="left"/>
-      <w:pPr>
-        <w:ind w:left="0" w:hanging="0"/>
-      </w:pPr>
-    </w:lvl>
-    <w:lvl w:ilvl="7">
-      <w:start w:val="1"/>
-      <w:numFmt w:val="none"/>
-      <w:suff w:val="nothing"/>
-      <w:lvlText w:val=""/>
-      <w:lvlJc w:val="left"/>
-      <w:pPr>
-        <w:ind w:left="0" w:hanging="0"/>
-      </w:pPr>
-    </w:lvl>
-    <w:lvl w:ilvl="8">
-      <w:start w:val="1"/>
-      <w:numFmt w:val="none"/>
-      <w:suff w:val="nothing"/>
-      <w:lvlText w:val=""/>
-      <w:lvlJc w:val="left"/>
-      <w:pPr>
-        <w:ind w:left="0" w:hanging="0"/>
-      </w:pPr>
-    </w:lvl>
-  </w:abstractNum>
   <w:num w:numId="1">
-    <w:abstractNumId w:val="1"/>
+    <w:abstractNumId w:val="0"/>
   </w:num>
   <w:num w:numId="2">
     <w:abstractNumId w:val="2"/>
   </w:num>
   <w:num w:numId="3">
-    <w:abstractNumId w:val="3"/>
+    <w:abstractNumId w:val="1"/>
   </w:num>
 </w:numbering>
 </file>
 
 <file path=word/styles.xml><?xml version="1.0" encoding="utf-8"?>
-<w:styles xmlns:w="http://schemas.openxmlformats.org/wordprocessingml/2006/main" xmlns:w14="http://schemas.microsoft.com/office/word/2010/wordml" xmlns:mc="http://schemas.openxmlformats.org/markup-compatibility/2006" mc:Ignorable="w14">
+<w:styles xmlns:mc="http://schemas.openxmlformats.org/markup-compatibility/2006" xmlns:r="http://schemas.openxmlformats.org/officeDocument/2006/relationships" xmlns:w="http://schemas.openxmlformats.org/wordprocessingml/2006/main" xmlns:w14="http://schemas.microsoft.com/office/word/2010/wordml" xmlns:w15="http://schemas.microsoft.com/office/word/2012/wordml" xmlns:w16cid="http://schemas.microsoft.com/office/word/2016/wordml/cid" xmlns:w16se="http://schemas.microsoft.com/office/word/2015/wordml/symex" mc:Ignorable="w14 w15 w16se w16cid">
   <w:docDefaults>
     <w:rPrDefault>
       <w:rPr>
-        <w:rFonts w:ascii="Calibri" w:hAnsi="Calibri" w:eastAsia="Calibri" w:cs="" w:asciiTheme="minorHAnsi" w:cstheme="minorBidi" w:eastAsiaTheme="minorHAnsi" w:hAnsiTheme="minorHAnsi"/>
+        <w:rFonts w:asciiTheme="minorHAnsi" w:eastAsiaTheme="minorHAnsi" w:hAnsiTheme="minorHAnsi" w:cstheme="minorBidi"/>
         <w:sz w:val="24"/>
         <w:szCs w:val="24"/>
         <w:lang w:val="pl-PL" w:eastAsia="en-US" w:bidi="ar-SA"/>
       </w:rPr>
     </w:rPrDefault>
-    <w:pPrDefault>
-      <w:pPr/>
-    </w:pPrDefault>
+    <w:pPrDefault/>
   </w:docDefaults>
   <w:latentStyles w:defLockedState="0" w:defUIPriority="99" w:defSemiHidden="0" w:defUnhideWhenUsed="0" w:defQFormat="0" w:count="375">
     <w:lsdException w:name="Normal" w:uiPriority="0" w:qFormat="1"/>
     <w:lsdException w:name="heading 1" w:uiPriority="9" w:qFormat="1"/>
-    <w:lsdException w:name="heading 2" w:uiPriority="9" w:semiHidden="1" w:unhideWhenUsed="1" w:qFormat="1"/>
-    <w:lsdException w:name="heading 3" w:uiPriority="9" w:semiHidden="1" w:unhideWhenUsed="1" w:qFormat="1"/>
-    <w:lsdException w:name="heading 4" w:uiPriority="9" w:semiHidden="1" w:unhideWhenUsed="1" w:qFormat="1"/>
-    <w:lsdException w:name="heading 5" w:uiPriority="9" w:semiHidden="1" w:unhideWhenUsed="1" w:qFormat="1"/>
-    <w:lsdException w:name="heading 6" w:uiPriority="9" w:semiHidden="1" w:unhideWhenUsed="1" w:qFormat="1"/>
-    <w:lsdException w:name="heading 7" w:uiPriority="9" w:semiHidden="1" w:unhideWhenUsed="1" w:qFormat="1"/>
-    <w:lsdException w:name="heading 8" w:uiPriority="9" w:semiHidden="1" w:unhideWhenUsed="1" w:qFormat="1"/>
-    <w:lsdException w:name="heading 9" w:uiPriority="9" w:semiHidden="1" w:unhideWhenUsed="1" w:qFormat="1"/>
+    <w:lsdException w:name="heading 2" w:semiHidden="1" w:uiPriority="9" w:unhideWhenUsed="1" w:qFormat="1"/>
+    <w:lsdException w:name="heading 3" w:semiHidden="1" w:uiPriority="9" w:unhideWhenUsed="1" w:qFormat="1"/>
+    <w:lsdException w:name="heading 4" w:semiHidden="1" w:uiPriority="9" w:unhideWhenUsed="1" w:qFormat="1"/>
+    <w:lsdException w:name="heading 5" w:semiHidden="1" w:uiPriority="9" w:unhideWhenUsed="1" w:qFormat="1"/>
+    <w:lsdException w:name="heading 6" w:semiHidden="1" w:uiPriority="9" w:unhideWhenUsed="1" w:qFormat="1"/>
+    <w:lsdException w:name="heading 7" w:semiHidden="1" w:uiPriority="9" w:unhideWhenUsed="1" w:qFormat="1"/>
+    <w:lsdException w:name="heading 8" w:semiHidden="1" w:uiPriority="9" w:unhideWhenUsed="1" w:qFormat="1"/>
+    <w:lsdException w:name="heading 9" w:semiHidden="1" w:uiPriority="9" w:unhideWhenUsed="1" w:qFormat="1"/>
     <w:lsdException w:name="index 1" w:semiHidden="1" w:unhideWhenUsed="1"/>
     <w:lsdException w:name="index 2" w:semiHidden="1" w:unhideWhenUsed="1"/>
     <w:lsdException w:name="index 3" w:semiHidden="1" w:unhideWhenUsed="1"/>
@@ -1029,22 +1566,22 @@
     <w:lsdException w:name="index 7" w:semiHidden="1" w:unhideWhenUsed="1"/>
     <w:lsdException w:name="index 8" w:semiHidden="1" w:unhideWhenUsed="1"/>
     <w:lsdException w:name="index 9" w:semiHidden="1" w:unhideWhenUsed="1"/>
-    <w:lsdException w:name="toc 1" w:uiPriority="39" w:semiHidden="1" w:unhideWhenUsed="1"/>
-    <w:lsdException w:name="toc 2" w:uiPriority="39" w:semiHidden="1" w:unhideWhenUsed="1"/>
-    <w:lsdException w:name="toc 3" w:uiPriority="39" w:semiHidden="1" w:unhideWhenUsed="1"/>
-    <w:lsdException w:name="toc 4" w:uiPriority="39" w:semiHidden="1" w:unhideWhenUsed="1"/>
-    <w:lsdException w:name="toc 5" w:uiPriority="39" w:semiHidden="1" w:unhideWhenUsed="1"/>
-    <w:lsdException w:name="toc 6" w:uiPriority="39" w:semiHidden="1" w:unhideWhenUsed="1"/>
-    <w:lsdException w:name="toc 7" w:uiPriority="39" w:semiHidden="1" w:unhideWhenUsed="1"/>
-    <w:lsdException w:name="toc 8" w:uiPriority="39" w:semiHidden="1" w:unhideWhenUsed="1"/>
-    <w:lsdException w:name="toc 9" w:uiPriority="39" w:semiHidden="1" w:unhideWhenUsed="1"/>
+    <w:lsdException w:name="toc 1" w:semiHidden="1" w:uiPriority="39" w:unhideWhenUsed="1"/>
+    <w:lsdException w:name="toc 2" w:semiHidden="1" w:uiPriority="39" w:unhideWhenUsed="1"/>
+    <w:lsdException w:name="toc 3" w:semiHidden="1" w:uiPriority="39" w:unhideWhenUsed="1"/>
+    <w:lsdException w:name="toc 4" w:semiHidden="1" w:uiPriority="39" w:unhideWhenUsed="1"/>
+    <w:lsdException w:name="toc 5" w:semiHidden="1" w:uiPriority="39" w:unhideWhenUsed="1"/>
+    <w:lsdException w:name="toc 6" w:semiHidden="1" w:uiPriority="39" w:unhideWhenUsed="1"/>
+    <w:lsdException w:name="toc 7" w:semiHidden="1" w:uiPriority="39" w:unhideWhenUsed="1"/>
+    <w:lsdException w:name="toc 8" w:semiHidden="1" w:uiPriority="39" w:unhideWhenUsed="1"/>
+    <w:lsdException w:name="toc 9" w:semiHidden="1" w:uiPriority="39" w:unhideWhenUsed="1"/>
     <w:lsdException w:name="Normal Indent" w:semiHidden="1" w:unhideWhenUsed="1"/>
     <w:lsdException w:name="footnote text" w:semiHidden="1" w:unhideWhenUsed="1"/>
     <w:lsdException w:name="annotation text" w:semiHidden="1" w:unhideWhenUsed="1"/>
     <w:lsdException w:name="header" w:semiHidden="1" w:unhideWhenUsed="1"/>
     <w:lsdException w:name="footer" w:semiHidden="1" w:unhideWhenUsed="1"/>
     <w:lsdException w:name="index heading" w:semiHidden="1" w:unhideWhenUsed="1"/>
-    <w:lsdException w:name="caption" w:uiPriority="35" w:semiHidden="1" w:unhideWhenUsed="1" w:qFormat="1"/>
+    <w:lsdException w:name="caption" w:semiHidden="1" w:uiPriority="35" w:unhideWhenUsed="1" w:qFormat="1"/>
     <w:lsdException w:name="table of figures" w:semiHidden="1" w:unhideWhenUsed="1"/>
     <w:lsdException w:name="envelope address" w:semiHidden="1" w:unhideWhenUsed="1"/>
     <w:lsdException w:name="envelope return" w:semiHidden="1" w:unhideWhenUsed="1"/>
@@ -1075,7 +1612,7 @@
     <w:lsdException w:name="Title" w:uiPriority="10" w:qFormat="1"/>
     <w:lsdException w:name="Closing" w:semiHidden="1" w:unhideWhenUsed="1"/>
     <w:lsdException w:name="Signature" w:semiHidden="1" w:unhideWhenUsed="1"/>
-    <w:lsdException w:name="Default Paragraph Font" w:uiPriority="1" w:semiHidden="1" w:unhideWhenUsed="1"/>
+    <w:lsdException w:name="Default Paragraph Font" w:semiHidden="1" w:uiPriority="1" w:unhideWhenUsed="1"/>
     <w:lsdException w:name="Body Text" w:semiHidden="1" w:unhideWhenUsed="1"/>
     <w:lsdException w:name="Body Text Indent" w:semiHidden="1" w:unhideWhenUsed="1"/>
     <w:lsdException w:name="List Continue" w:semiHidden="1" w:unhideWhenUsed="1"/>
@@ -1275,8 +1812,8 @@
     <w:lsdException w:name="Subtle Reference" w:uiPriority="31" w:qFormat="1"/>
     <w:lsdException w:name="Intense Reference" w:uiPriority="32" w:qFormat="1"/>
     <w:lsdException w:name="Book Title" w:uiPriority="33" w:qFormat="1"/>
-    <w:lsdException w:name="Bibliography" w:uiPriority="37" w:semiHidden="1" w:unhideWhenUsed="1"/>
-    <w:lsdException w:name="TOC Heading" w:uiPriority="39" w:semiHidden="1" w:unhideWhenUsed="1" w:qFormat="1"/>
+    <w:lsdException w:name="Bibliography" w:semiHidden="1" w:uiPriority="37" w:unhideWhenUsed="1"/>
+    <w:lsdException w:name="TOC Heading" w:semiHidden="1" w:uiPriority="39" w:unhideWhenUsed="1" w:qFormat="1"/>
     <w:lsdException w:name="Plain Table 1" w:uiPriority="41"/>
     <w:lsdException w:name="Plain Table 2" w:uiPriority="42"/>
     <w:lsdException w:name="Plain Table 3" w:uiPriority="43"/>
@@ -1386,213 +1923,15 @@
     <w:lsdException w:name="Hashtag" w:semiHidden="1" w:unhideWhenUsed="1"/>
     <w:lsdException w:name="Unresolved Mention" w:semiHidden="1" w:unhideWhenUsed="1"/>
   </w:latentStyles>
-  <w:style w:type="paragraph" w:styleId="Normal" w:default="1">
+  <w:style w:type="paragraph" w:default="1" w:styleId="Normalny">
     <w:name w:val="Normal"/>
     <w:qFormat/>
-    <w:pPr>
-      <w:widowControl/>
-      <w:bidi w:val="0"/>
-      <w:jc w:val="left"/>
-    </w:pPr>
-    <w:rPr>
-      <w:rFonts w:ascii="Calibri" w:hAnsi="Calibri" w:eastAsia="Calibri" w:cs="" w:asciiTheme="minorHAnsi" w:cstheme="minorBidi" w:eastAsiaTheme="minorHAnsi" w:hAnsiTheme="minorHAnsi"/>
-      <w:color w:val="auto"/>
-      <w:kern w:val="0"/>
-      <w:sz w:val="24"/>
-      <w:szCs w:val="24"/>
-      <w:lang w:val="pl-PL" w:eastAsia="en-US" w:bidi="ar-SA"/>
-    </w:rPr>
   </w:style>
-  <w:style w:type="character" w:styleId="DefaultParagraphFont" w:default="1">
+  <w:style w:type="character" w:default="1" w:styleId="Domylnaczcionkaakapitu">
     <w:name w:val="Default Paragraph Font"/>
     <w:uiPriority w:val="1"/>
     <w:semiHidden/>
     <w:unhideWhenUsed/>
-    <w:qFormat/>
-    <w:rPr/>
-  </w:style>
-  <w:style w:type="character" w:styleId="TytuZnak" w:customStyle="1">
-    <w:name w:val="Tytuł Znak"/>
-    <w:basedOn w:val="DefaultParagraphFont"/>
-    <w:link w:val="Tytu"/>
-    <w:uiPriority w:val="10"/>
-    <w:qFormat/>
-    <w:rsid w:val="00745945"/>
-    <w:rPr>
-      <w:rFonts w:ascii="Calibri Light" w:hAnsi="Calibri Light" w:eastAsia="" w:cs="" w:asciiTheme="majorHAnsi" w:cstheme="majorBidi" w:eastAsiaTheme="majorEastAsia" w:hAnsiTheme="majorHAnsi"/>
-      <w:spacing w:val="-10"/>
-      <w:kern w:val="2"/>
-      <w:sz w:val="56"/>
-      <w:szCs w:val="56"/>
-    </w:rPr>
-  </w:style>
-  <w:style w:type="character" w:styleId="InternetLink">
-    <w:name w:val="Internet Link"/>
-    <w:basedOn w:val="DefaultParagraphFont"/>
-    <w:uiPriority w:val="99"/>
-    <w:unhideWhenUsed/>
-    <w:rsid w:val="00745945"/>
-    <w:rPr>
-      <w:color w:val="0563C1" w:themeColor="hyperlink"/>
-      <w:u w:val="single"/>
-    </w:rPr>
-  </w:style>
-  <w:style w:type="character" w:styleId="UnresolvedMention">
-    <w:name w:val="Unresolved Mention"/>
-    <w:basedOn w:val="DefaultParagraphFont"/>
-    <w:uiPriority w:val="99"/>
-    <w:semiHidden/>
-    <w:unhideWhenUsed/>
-    <w:qFormat/>
-    <w:rsid w:val="00745945"/>
-    <w:rPr>
-      <w:color w:val="605E5C"/>
-      <w:shd w:fill="E1DFDD" w:val="clear"/>
-    </w:rPr>
-  </w:style>
-  <w:style w:type="character" w:styleId="ListLabel1">
-    <w:name w:val="ListLabel 1"/>
-    <w:qFormat/>
-    <w:rPr>
-      <w:rFonts w:cs="Courier New"/>
-    </w:rPr>
-  </w:style>
-  <w:style w:type="character" w:styleId="ListLabel2">
-    <w:name w:val="ListLabel 2"/>
-    <w:qFormat/>
-    <w:rPr>
-      <w:rFonts w:cs="Courier New"/>
-    </w:rPr>
-  </w:style>
-  <w:style w:type="character" w:styleId="ListLabel3">
-    <w:name w:val="ListLabel 3"/>
-    <w:qFormat/>
-    <w:rPr>
-      <w:rFonts w:cs="Courier New"/>
-    </w:rPr>
-  </w:style>
-  <w:style w:type="character" w:styleId="ListLabel4">
-    <w:name w:val="ListLabel 4"/>
-    <w:qFormat/>
-    <w:rPr>
-      <w:rFonts w:cs="Courier New"/>
-    </w:rPr>
-  </w:style>
-  <w:style w:type="character" w:styleId="ListLabel5">
-    <w:name w:val="ListLabel 5"/>
-    <w:qFormat/>
-    <w:rPr>
-      <w:rFonts w:cs="Courier New"/>
-    </w:rPr>
-  </w:style>
-  <w:style w:type="character" w:styleId="ListLabel6">
-    <w:name w:val="ListLabel 6"/>
-    <w:qFormat/>
-    <w:rPr>
-      <w:rFonts w:cs="Courier New"/>
-    </w:rPr>
-  </w:style>
-  <w:style w:type="character" w:styleId="ListLabel7">
-    <w:name w:val="ListLabel 7"/>
-    <w:qFormat/>
-    <w:rPr/>
-  </w:style>
-  <w:style w:type="paragraph" w:styleId="Heading">
-    <w:name w:val="Heading"/>
-    <w:basedOn w:val="Normal"/>
-    <w:next w:val="TextBody"/>
-    <w:qFormat/>
-    <w:pPr>
-      <w:keepNext w:val="true"/>
-      <w:spacing w:before="240" w:after="120"/>
-    </w:pPr>
-    <w:rPr>
-      <w:rFonts w:ascii="Liberation Sans" w:hAnsi="Liberation Sans" w:eastAsia="Noto Sans CJK SC Regular" w:cs="Lohit Devanagari"/>
-      <w:sz w:val="28"/>
-      <w:szCs w:val="28"/>
-    </w:rPr>
-  </w:style>
-  <w:style w:type="paragraph" w:styleId="TextBody">
-    <w:name w:val="Body Text"/>
-    <w:basedOn w:val="Normal"/>
-    <w:pPr>
-      <w:spacing w:lineRule="auto" w:line="276" w:before="0" w:after="140"/>
-    </w:pPr>
-    <w:rPr/>
-  </w:style>
-  <w:style w:type="paragraph" w:styleId="List">
-    <w:name w:val="List"/>
-    <w:basedOn w:val="TextBody"/>
-    <w:pPr/>
-    <w:rPr>
-      <w:rFonts w:cs="Lohit Devanagari"/>
-    </w:rPr>
-  </w:style>
-  <w:style w:type="paragraph" w:styleId="Caption">
-    <w:name w:val="Caption"/>
-    <w:basedOn w:val="Normal"/>
-    <w:qFormat/>
-    <w:pPr>
-      <w:suppressLineNumbers/>
-      <w:spacing w:before="120" w:after="120"/>
-    </w:pPr>
-    <w:rPr>
-      <w:rFonts w:cs="Lohit Devanagari"/>
-      <w:i/>
-      <w:iCs/>
-      <w:sz w:val="24"/>
-      <w:szCs w:val="24"/>
-    </w:rPr>
-  </w:style>
-  <w:style w:type="paragraph" w:styleId="Index">
-    <w:name w:val="Index"/>
-    <w:basedOn w:val="Normal"/>
-    <w:qFormat/>
-    <w:pPr>
-      <w:suppressLineNumbers/>
-    </w:pPr>
-    <w:rPr>
-      <w:rFonts w:cs="Lohit Devanagari"/>
-    </w:rPr>
-  </w:style>
-  <w:style w:type="paragraph" w:styleId="Title">
-    <w:name w:val="Title"/>
-    <w:basedOn w:val="Normal"/>
-    <w:link w:val="TytuZnak"/>
-    <w:uiPriority w:val="10"/>
-    <w:qFormat/>
-    <w:rsid w:val="00745945"/>
-    <w:pPr>
-      <w:spacing w:before="0" w:after="0"/>
-      <w:contextualSpacing/>
-    </w:pPr>
-    <w:rPr>
-      <w:rFonts w:ascii="Calibri Light" w:hAnsi="Calibri Light" w:eastAsia="" w:cs="" w:asciiTheme="majorHAnsi" w:cstheme="majorBidi" w:eastAsiaTheme="majorEastAsia" w:hAnsiTheme="majorHAnsi"/>
-      <w:spacing w:val="-10"/>
-      <w:kern w:val="2"/>
-      <w:sz w:val="56"/>
-      <w:szCs w:val="56"/>
-    </w:rPr>
-  </w:style>
-  <w:style w:type="paragraph" w:styleId="ListParagraph">
-    <w:name w:val="List Paragraph"/>
-    <w:basedOn w:val="Normal"/>
-    <w:uiPriority w:val="34"/>
-    <w:qFormat/>
-    <w:rsid w:val="00745945"/>
-    <w:pPr>
-      <w:spacing w:before="0" w:after="0"/>
-      <w:ind w:left="720" w:hanging="0"/>
-      <w:contextualSpacing/>
-    </w:pPr>
-    <w:rPr/>
-  </w:style>
-  <w:style w:type="numbering" w:styleId="NoList" w:default="1">
-    <w:name w:val="No List"/>
-    <w:uiPriority w:val="99"/>
-    <w:semiHidden/>
-    <w:unhideWhenUsed/>
-    <w:qFormat/>
   </w:style>
   <w:style w:type="table" w:default="1" w:styleId="Standardowy">
     <w:name w:val="Normal Table"/>
@@ -1607,6 +1946,200 @@
         <w:bottom w:w="0" w:type="dxa"/>
         <w:right w:w="108" w:type="dxa"/>
       </w:tblCellMar>
+    </w:tblPr>
+  </w:style>
+  <w:style w:type="numbering" w:default="1" w:styleId="Bezlisty">
+    <w:name w:val="No List"/>
+    <w:uiPriority w:val="99"/>
+    <w:semiHidden/>
+    <w:unhideWhenUsed/>
+  </w:style>
+  <w:style w:type="character" w:customStyle="1" w:styleId="TytuZnak">
+    <w:name w:val="Tytuł Znak"/>
+    <w:basedOn w:val="Domylnaczcionkaakapitu"/>
+    <w:link w:val="Tytu"/>
+    <w:uiPriority w:val="10"/>
+    <w:qFormat/>
+    <w:rsid w:val="00745945"/>
+    <w:rPr>
+      <w:rFonts w:asciiTheme="majorHAnsi" w:eastAsiaTheme="majorEastAsia" w:hAnsiTheme="majorHAnsi" w:cstheme="majorBidi"/>
+      <w:spacing w:val="-10"/>
+      <w:kern w:val="2"/>
+      <w:sz w:val="56"/>
+      <w:szCs w:val="56"/>
+    </w:rPr>
+  </w:style>
+  <w:style w:type="character" w:customStyle="1" w:styleId="InternetLink">
+    <w:name w:val="Internet Link"/>
+    <w:basedOn w:val="Domylnaczcionkaakapitu"/>
+    <w:uiPriority w:val="99"/>
+    <w:unhideWhenUsed/>
+    <w:rsid w:val="00745945"/>
+    <w:rPr>
+      <w:color w:val="0563C1" w:themeColor="hyperlink"/>
+      <w:u w:val="single"/>
+    </w:rPr>
+  </w:style>
+  <w:style w:type="character" w:styleId="Nierozpoznanawzmianka">
+    <w:name w:val="Unresolved Mention"/>
+    <w:basedOn w:val="Domylnaczcionkaakapitu"/>
+    <w:uiPriority w:val="99"/>
+    <w:semiHidden/>
+    <w:unhideWhenUsed/>
+    <w:qFormat/>
+    <w:rsid w:val="00745945"/>
+    <w:rPr>
+      <w:color w:val="605E5C"/>
+      <w:shd w:val="clear" w:color="auto" w:fill="E1DFDD"/>
+    </w:rPr>
+  </w:style>
+  <w:style w:type="character" w:customStyle="1" w:styleId="ListLabel1">
+    <w:name w:val="ListLabel 1"/>
+    <w:qFormat/>
+    <w:rPr>
+      <w:rFonts w:cs="Courier New"/>
+    </w:rPr>
+  </w:style>
+  <w:style w:type="character" w:customStyle="1" w:styleId="ListLabel2">
+    <w:name w:val="ListLabel 2"/>
+    <w:qFormat/>
+    <w:rPr>
+      <w:rFonts w:cs="Courier New"/>
+    </w:rPr>
+  </w:style>
+  <w:style w:type="character" w:customStyle="1" w:styleId="ListLabel3">
+    <w:name w:val="ListLabel 3"/>
+    <w:qFormat/>
+    <w:rPr>
+      <w:rFonts w:cs="Courier New"/>
+    </w:rPr>
+  </w:style>
+  <w:style w:type="character" w:customStyle="1" w:styleId="ListLabel4">
+    <w:name w:val="ListLabel 4"/>
+    <w:qFormat/>
+    <w:rPr>
+      <w:rFonts w:cs="Courier New"/>
+    </w:rPr>
+  </w:style>
+  <w:style w:type="character" w:customStyle="1" w:styleId="ListLabel5">
+    <w:name w:val="ListLabel 5"/>
+    <w:qFormat/>
+    <w:rPr>
+      <w:rFonts w:cs="Courier New"/>
+    </w:rPr>
+  </w:style>
+  <w:style w:type="character" w:customStyle="1" w:styleId="ListLabel6">
+    <w:name w:val="ListLabel 6"/>
+    <w:qFormat/>
+    <w:rPr>
+      <w:rFonts w:cs="Courier New"/>
+    </w:rPr>
+  </w:style>
+  <w:style w:type="character" w:customStyle="1" w:styleId="ListLabel7">
+    <w:name w:val="ListLabel 7"/>
+    <w:qFormat/>
+  </w:style>
+  <w:style w:type="paragraph" w:customStyle="1" w:styleId="Heading">
+    <w:name w:val="Heading"/>
+    <w:basedOn w:val="Normalny"/>
+    <w:next w:val="Tekstpodstawowy"/>
+    <w:qFormat/>
+    <w:pPr>
+      <w:keepNext/>
+      <w:spacing w:before="240" w:after="120"/>
+    </w:pPr>
+    <w:rPr>
+      <w:rFonts w:ascii="Liberation Sans" w:eastAsia="Noto Sans CJK SC Regular" w:hAnsi="Liberation Sans" w:cs="Lohit Devanagari"/>
+      <w:sz w:val="28"/>
+      <w:szCs w:val="28"/>
+    </w:rPr>
+  </w:style>
+  <w:style w:type="paragraph" w:styleId="Tekstpodstawowy">
+    <w:name w:val="Body Text"/>
+    <w:basedOn w:val="Normalny"/>
+    <w:pPr>
+      <w:spacing w:after="140" w:line="276" w:lineRule="auto"/>
+    </w:pPr>
+  </w:style>
+  <w:style w:type="paragraph" w:styleId="Lista">
+    <w:name w:val="List"/>
+    <w:basedOn w:val="Tekstpodstawowy"/>
+    <w:rPr>
+      <w:rFonts w:cs="Lohit Devanagari"/>
+    </w:rPr>
+  </w:style>
+  <w:style w:type="paragraph" w:styleId="Legenda">
+    <w:name w:val="caption"/>
+    <w:basedOn w:val="Normalny"/>
+    <w:qFormat/>
+    <w:pPr>
+      <w:suppressLineNumbers/>
+      <w:spacing w:before="120" w:after="120"/>
+    </w:pPr>
+    <w:rPr>
+      <w:rFonts w:cs="Lohit Devanagari"/>
+      <w:i/>
+      <w:iCs/>
+    </w:rPr>
+  </w:style>
+  <w:style w:type="paragraph" w:customStyle="1" w:styleId="Index">
+    <w:name w:val="Index"/>
+    <w:basedOn w:val="Normalny"/>
+    <w:qFormat/>
+    <w:pPr>
+      <w:suppressLineNumbers/>
+    </w:pPr>
+    <w:rPr>
+      <w:rFonts w:cs="Lohit Devanagari"/>
+    </w:rPr>
+  </w:style>
+  <w:style w:type="paragraph" w:styleId="Tytu">
+    <w:name w:val="Title"/>
+    <w:basedOn w:val="Normalny"/>
+    <w:link w:val="TytuZnak"/>
+    <w:uiPriority w:val="10"/>
+    <w:qFormat/>
+    <w:rsid w:val="00745945"/>
+    <w:pPr>
+      <w:contextualSpacing/>
+    </w:pPr>
+    <w:rPr>
+      <w:rFonts w:asciiTheme="majorHAnsi" w:eastAsiaTheme="majorEastAsia" w:hAnsiTheme="majorHAnsi" w:cstheme="majorBidi"/>
+      <w:spacing w:val="-10"/>
+      <w:kern w:val="2"/>
+      <w:sz w:val="56"/>
+      <w:szCs w:val="56"/>
+    </w:rPr>
+  </w:style>
+  <w:style w:type="paragraph" w:styleId="Akapitzlist">
+    <w:name w:val="List Paragraph"/>
+    <w:basedOn w:val="Normalny"/>
+    <w:uiPriority w:val="34"/>
+    <w:qFormat/>
+    <w:rsid w:val="00745945"/>
+    <w:pPr>
+      <w:ind w:left="720"/>
+      <w:contextualSpacing/>
+    </w:pPr>
+  </w:style>
+  <w:style w:type="table" w:styleId="Tabela-Siatka">
+    <w:name w:val="Table Grid"/>
+    <w:basedOn w:val="Standardowy"/>
+    <w:uiPriority w:val="39"/>
+    <w:rsid w:val="00BF6A02"/>
+    <w:rPr>
+      <w:sz w:val="22"/>
+      <w:szCs w:val="22"/>
+    </w:rPr>
+    <w:tblPr>
+      <w:tblBorders>
+        <w:top w:val="single" w:sz="4" w:space="0" w:color="auto"/>
+        <w:left w:val="single" w:sz="4" w:space="0" w:color="auto"/>
+        <w:bottom w:val="single" w:sz="4" w:space="0" w:color="auto"/>
+        <w:right w:val="single" w:sz="4" w:space="0" w:color="auto"/>
+        <w:insideH w:val="single" w:sz="4" w:space="0" w:color="auto"/>
+        <w:insideV w:val="single" w:sz="4" w:space="0" w:color="auto"/>
+      </w:tblBorders>
     </w:tblPr>
   </w:style>
 </w:styles>

--- a/OBIR-Dokumentacja.docx
+++ b/OBIR-Dokumentacja.docx
@@ -146,13 +146,7 @@
       </w:r>
       <w:proofErr w:type="spellEnd"/>
       <w:r>
-        <w:t>(), która jest za odpowiedzialna za sprawdzanie czy na sł</w:t>
-      </w:r>
-      <w:r>
-        <w:t>uchanym porcie otrzymaliśmy nowy pakiet UDP. Gdy pojawi się nowa wiadomość serwer sprawdza czy potrafi obsłużyć żądanie na podane URI. Jeśli serwer nie może znaleźć podanego URI zwraca wiadomość NOT FOUND. W przypadku pomyślnego odnalezienia URI, żądanie o</w:t>
-      </w:r>
-      <w:r>
-        <w:t xml:space="preserve">bsługuje odpowiednia funkcja </w:t>
+        <w:t xml:space="preserve">(), która jest za odpowiedzialna za sprawdzanie czy na słuchanym porcie otrzymaliśmy nowy pakiet UDP. Gdy pojawi się nowa wiadomość serwer sprawdza czy potrafi obsłużyć żądanie na podane URI. Jeśli serwer nie może znaleźć podanego URI zwraca wiadomość NOT FOUND. W przypadku pomyślnego odnalezienia URI, żądanie obsługuje odpowiednia funkcja </w:t>
       </w:r>
       <w:proofErr w:type="spellStart"/>
       <w:r>
@@ -232,10 +226,7 @@
       </w:r>
       <w:proofErr w:type="spellEnd"/>
       <w:r>
-        <w:t xml:space="preserve"> c, St</w:t>
-      </w:r>
-      <w:r>
-        <w:t xml:space="preserve">ring </w:t>
+        <w:t xml:space="preserve"> c, String </w:t>
       </w:r>
       <w:proofErr w:type="spellStart"/>
       <w:r>
@@ -259,10 +250,7 @@
       </w:r>
       <w:proofErr w:type="spellEnd"/>
       <w:r>
-        <w:t>, aby móc potem wysyłać mu powiadomienia o zmianach w obserwowanym zasobie. Serwer również przetrzymuje stan każdego zasob</w:t>
-      </w:r>
-      <w:r>
-        <w:t xml:space="preserve">u łącznie i przypisanego mu </w:t>
+        <w:t xml:space="preserve">, aby móc potem wysyłać mu powiadomienia o zmianach w obserwowanym zasobie. Serwer również przetrzymuje stan każdego zasobu łącznie i przypisanego mu </w:t>
       </w:r>
       <w:proofErr w:type="spellStart"/>
       <w:r>
@@ -358,10 +346,7 @@
         <w:pStyle w:val="Akapitzlist"/>
       </w:pPr>
       <w:r>
-        <w:t>ID węzła serwera uży</w:t>
-      </w:r>
-      <w:r>
-        <w:t>wane do komunikacji radiowej : 00</w:t>
+        <w:t>ID węzła serwera używane do komunikacji radiowej : 00</w:t>
       </w:r>
     </w:p>
     <w:p>
@@ -404,10 +389,7 @@
         <w:pStyle w:val="Akapitzlist"/>
       </w:pPr>
       <w:r>
-        <w:t>- typ zasobu, którego dotyczy wiadomo</w:t>
-      </w:r>
-      <w:r>
-        <w:t>ść:</w:t>
+        <w:t>- typ zasobu, którego dotyczy wiadomość:</w:t>
       </w:r>
     </w:p>
     <w:p>
@@ -592,10 +574,7 @@
       </w:r>
       <w:proofErr w:type="spellEnd"/>
       <w:r>
-        <w:t>() węzeł oczekuje na przycho</w:t>
-      </w:r>
-      <w:r>
-        <w:t xml:space="preserve">dzącą wiadomość i w wypadku jej pojawienia się odpowiednio ją przetwarza. Węzeł serwera jest informowany przez węzeł </w:t>
+        <w:t xml:space="preserve">() węzeł oczekuje na przychodzącą wiadomość i w wypadku jej pojawienia się odpowiednio ją przetwarza. Węzeł serwera jest informowany przez węzeł </w:t>
       </w:r>
       <w:proofErr w:type="spellStart"/>
       <w:r>
@@ -640,10 +619,7 @@
       </w:pPr>
       <w:r>
         <w:tab/>
-        <w:t>W celu właściwego prz</w:t>
-      </w:r>
-      <w:r>
-        <w:t>etestowania sy</w:t>
+        <w:t>W celu właściwego przetestowania sy</w:t>
       </w:r>
       <w:r>
         <w:t xml:space="preserve">stemu zaimplementowane </w:t>
@@ -653,13 +629,7 @@
         <w:t xml:space="preserve">zostały </w:t>
       </w:r>
       <w:r>
-        <w:t>od</w:t>
-      </w:r>
-      <w:r>
-        <w:t>po</w:t>
-      </w:r>
-      <w:r>
-        <w:t>wiednie komunikaty,</w:t>
+        <w:t>odpowiednie komunikaty,</w:t>
       </w:r>
       <w:r>
         <w:t xml:space="preserve"> informujące o wykonaniu się w </w:t>
@@ -670,8 +640,6 @@
       <w:r>
         <w:t>ków kodu. Można je obserwować</w:t>
       </w:r>
-      <w:bookmarkStart w:id="0" w:name="_GoBack"/>
-      <w:bookmarkEnd w:id="0"/>
       <w:r>
         <w:t xml:space="preserve"> wykorzystując Serial Monitor.</w:t>
       </w:r>
@@ -1126,30 +1094,273 @@
     <w:p/>
     <w:p>
       <w:r>
+        <w:t xml:space="preserve">Test 3: Klawiatura – Użycie funkcji GET z </w:t>
+      </w:r>
+      <w:proofErr w:type="spellStart"/>
+      <w:r>
+        <w:t>tokenem</w:t>
+      </w:r>
+      <w:proofErr w:type="spellEnd"/>
+      <w:r>
+        <w:t xml:space="preserve"> na zasobie keyboard, rozpoczęcie obserwowania zasobu keyboard, kilkukrotne wciśnięcie różnych przycisków na klawiaturze. </w:t>
+      </w:r>
+    </w:p>
+    <w:p/>
+    <w:p>
+      <w:r>
+        <w:t xml:space="preserve">Test 4: Zestaw metryk – Użycie funkcji GET z </w:t>
+      </w:r>
+      <w:proofErr w:type="spellStart"/>
+      <w:r>
+        <w:t>tokenem</w:t>
+      </w:r>
+      <w:proofErr w:type="spellEnd"/>
+      <w:r>
+        <w:t xml:space="preserve"> na zasobie </w:t>
+      </w:r>
+      <w:proofErr w:type="spellStart"/>
+      <w:r>
+        <w:t>statistics</w:t>
+      </w:r>
+      <w:proofErr w:type="spellEnd"/>
+    </w:p>
+    <w:p/>
+    <w:p/>
+    <w:p>
+      <w:pPr>
+        <w:pStyle w:val="Akapitzlist"/>
+      </w:pPr>
+    </w:p>
+    <w:p>
+      <w:pPr>
+        <w:pStyle w:val="Akapitzlist"/>
+        <w:numPr>
+          <w:ilvl w:val="0"/>
+          <w:numId w:val="1"/>
+        </w:numPr>
+      </w:pPr>
+      <w:r>
+        <w:t xml:space="preserve">Zrzuty ekranu pokazujące interakcje z wtyczką </w:t>
+      </w:r>
+      <w:proofErr w:type="spellStart"/>
+      <w:r>
+        <w:t>Copper</w:t>
+      </w:r>
+      <w:proofErr w:type="spellEnd"/>
+    </w:p>
+    <w:p/>
+    <w:p/>
+    <w:p>
+      <w:pPr>
+        <w:ind w:left="708"/>
+      </w:pPr>
+      <w:r>
+        <w:t xml:space="preserve">- Użycie funkcji </w:t>
+      </w:r>
+      <w:proofErr w:type="spellStart"/>
+      <w:r>
+        <w:t>discover</w:t>
+      </w:r>
+      <w:proofErr w:type="spellEnd"/>
+    </w:p>
+    <w:p>
+      <w:pPr>
+        <w:ind w:left="708"/>
+      </w:pPr>
+      <w:r>
+        <w:rPr>
+          <w:noProof/>
+        </w:rPr>
+        <w:drawing>
+          <wp:inline distT="0" distB="0" distL="0" distR="0" wp14:anchorId="7A829FED" wp14:editId="7C2DDBE1">
+            <wp:extent cx="5760720" cy="2970530"/>
+            <wp:effectExtent l="0" t="0" r="0" b="1270"/>
+            <wp:docPr id="3" name="Obraz 3"/>
+            <wp:cNvGraphicFramePr>
+              <a:graphicFrameLocks xmlns:a="http://schemas.openxmlformats.org/drawingml/2006/main" noChangeAspect="1"/>
+            </wp:cNvGraphicFramePr>
+            <a:graphic xmlns:a="http://schemas.openxmlformats.org/drawingml/2006/main">
+              <a:graphicData uri="http://schemas.openxmlformats.org/drawingml/2006/picture">
+                <pic:pic xmlns:pic="http://schemas.openxmlformats.org/drawingml/2006/picture">
+                  <pic:nvPicPr>
+                    <pic:cNvPr id="1" name=""/>
+                    <pic:cNvPicPr/>
+                  </pic:nvPicPr>
+                  <pic:blipFill>
+                    <a:blip r:embed="rId6"/>
+                    <a:stretch>
+                      <a:fillRect/>
+                    </a:stretch>
+                  </pic:blipFill>
+                  <pic:spPr>
+                    <a:xfrm>
+                      <a:off x="0" y="0"/>
+                      <a:ext cx="5760720" cy="2970530"/>
+                    </a:xfrm>
+                    <a:prstGeom prst="rect">
+                      <a:avLst/>
+                    </a:prstGeom>
+                  </pic:spPr>
+                </pic:pic>
+              </a:graphicData>
+            </a:graphic>
+          </wp:inline>
+        </w:drawing>
+      </w:r>
+    </w:p>
+    <w:p>
+      <w:pPr>
+        <w:pStyle w:val="Akapitzlist"/>
+      </w:pPr>
+    </w:p>
+    <w:p>
+      <w:pPr>
+        <w:pStyle w:val="Akapitzlist"/>
+      </w:pPr>
+      <w:r>
+        <w:t xml:space="preserve">- Obserwowanie zasobu </w:t>
+      </w:r>
+      <w:r>
+        <w:t>/</w:t>
+      </w:r>
+      <w:r>
+        <w:t>keyboard</w:t>
+      </w:r>
+    </w:p>
+    <w:p>
+      <w:pPr>
+        <w:pStyle w:val="Akapitzlist"/>
+      </w:pPr>
+      <w:r>
+        <w:rPr>
+          <w:noProof/>
+        </w:rPr>
+        <w:drawing>
+          <wp:inline distT="0" distB="0" distL="0" distR="0" wp14:anchorId="2B8875B4" wp14:editId="05E422DC">
+            <wp:extent cx="5760720" cy="2984500"/>
+            <wp:effectExtent l="0" t="0" r="0" b="6350"/>
+            <wp:docPr id="1" name="Obraz 1"/>
+            <wp:cNvGraphicFramePr>
+              <a:graphicFrameLocks xmlns:a="http://schemas.openxmlformats.org/drawingml/2006/main" noChangeAspect="1"/>
+            </wp:cNvGraphicFramePr>
+            <a:graphic xmlns:a="http://schemas.openxmlformats.org/drawingml/2006/main">
+              <a:graphicData uri="http://schemas.openxmlformats.org/drawingml/2006/picture">
+                <pic:pic xmlns:pic="http://schemas.openxmlformats.org/drawingml/2006/picture">
+                  <pic:nvPicPr>
+                    <pic:cNvPr id="1" name=""/>
+                    <pic:cNvPicPr/>
+                  </pic:nvPicPr>
+                  <pic:blipFill>
+                    <a:blip r:embed="rId7"/>
+                    <a:stretch>
+                      <a:fillRect/>
+                    </a:stretch>
+                  </pic:blipFill>
+                  <pic:spPr>
+                    <a:xfrm>
+                      <a:off x="0" y="0"/>
+                      <a:ext cx="5760720" cy="2984500"/>
+                    </a:xfrm>
+                    <a:prstGeom prst="rect">
+                      <a:avLst/>
+                    </a:prstGeom>
+                  </pic:spPr>
+                </pic:pic>
+              </a:graphicData>
+            </a:graphic>
+          </wp:inline>
+        </w:drawing>
+      </w:r>
+    </w:p>
+    <w:p>
+      <w:pPr>
+        <w:pStyle w:val="Akapitzlist"/>
+      </w:pPr>
+    </w:p>
+    <w:p>
+      <w:pPr>
+        <w:pStyle w:val="Akapitzlist"/>
+      </w:pPr>
+      <w:r>
+        <w:t xml:space="preserve">- Włączenie i wyłączanie zasobu </w:t>
+      </w:r>
+      <w:r>
+        <w:t>/</w:t>
+      </w:r>
+      <w:proofErr w:type="spellStart"/>
+      <w:r>
+        <w:t>light</w:t>
+      </w:r>
+      <w:proofErr w:type="spellEnd"/>
+      <w:r>
+        <w:t xml:space="preserve">, z obsługą opcji </w:t>
+      </w:r>
+      <w:proofErr w:type="spellStart"/>
+      <w:r>
+        <w:t>ETag</w:t>
+      </w:r>
+      <w:proofErr w:type="spellEnd"/>
+    </w:p>
+    <w:p>
+      <w:pPr>
+        <w:pStyle w:val="Akapitzlist"/>
+      </w:pPr>
+      <w:r>
+        <w:rPr>
+          <w:noProof/>
+        </w:rPr>
         <w:lastRenderedPageBreak/>
-        <w:t xml:space="preserve">Test 3: Klawiatura – Użycie funkcji GET z </w:t>
-      </w:r>
-      <w:proofErr w:type="spellStart"/>
-      <w:r>
-        <w:t>tokenem</w:t>
-      </w:r>
-      <w:proofErr w:type="spellEnd"/>
-      <w:r>
-        <w:t xml:space="preserve"> na zasobie keyboard, rozpoczęcie obserwowania zasobu keyboard, kilkukrotne wciśnięcie różnych przycisków na klawiaturze. </w:t>
-      </w:r>
-    </w:p>
-    <w:p/>
-    <w:p>
-      <w:r>
-        <w:t xml:space="preserve">Test 4: Zestaw metryk – Użycie funkcji GET z </w:t>
-      </w:r>
-      <w:proofErr w:type="spellStart"/>
-      <w:r>
-        <w:t>tokenem</w:t>
-      </w:r>
-      <w:proofErr w:type="spellEnd"/>
-      <w:r>
-        <w:t xml:space="preserve"> na zasobie </w:t>
+        <w:drawing>
+          <wp:inline distT="0" distB="0" distL="0" distR="0" wp14:anchorId="74D0578C" wp14:editId="19F32B52">
+            <wp:extent cx="5760720" cy="2973705"/>
+            <wp:effectExtent l="0" t="0" r="0" b="0"/>
+            <wp:docPr id="2" name="Obraz 2"/>
+            <wp:cNvGraphicFramePr>
+              <a:graphicFrameLocks xmlns:a="http://schemas.openxmlformats.org/drawingml/2006/main" noChangeAspect="1"/>
+            </wp:cNvGraphicFramePr>
+            <a:graphic xmlns:a="http://schemas.openxmlformats.org/drawingml/2006/main">
+              <a:graphicData uri="http://schemas.openxmlformats.org/drawingml/2006/picture">
+                <pic:pic xmlns:pic="http://schemas.openxmlformats.org/drawingml/2006/picture">
+                  <pic:nvPicPr>
+                    <pic:cNvPr id="1" name=""/>
+                    <pic:cNvPicPr/>
+                  </pic:nvPicPr>
+                  <pic:blipFill>
+                    <a:blip r:embed="rId8"/>
+                    <a:stretch>
+                      <a:fillRect/>
+                    </a:stretch>
+                  </pic:blipFill>
+                  <pic:spPr>
+                    <a:xfrm>
+                      <a:off x="0" y="0"/>
+                      <a:ext cx="5760720" cy="2973705"/>
+                    </a:xfrm>
+                    <a:prstGeom prst="rect">
+                      <a:avLst/>
+                    </a:prstGeom>
+                  </pic:spPr>
+                </pic:pic>
+              </a:graphicData>
+            </a:graphic>
+          </wp:inline>
+        </w:drawing>
+      </w:r>
+    </w:p>
+    <w:p>
+      <w:pPr>
+        <w:pStyle w:val="Akapitzlist"/>
+      </w:pPr>
+    </w:p>
+    <w:p>
+      <w:pPr>
+        <w:pStyle w:val="Akapitzlist"/>
+      </w:pPr>
+      <w:r>
+        <w:t>-</w:t>
+      </w:r>
+      <w:r>
+        <w:t xml:space="preserve"> Użycie wiadomości GET na zasobie /</w:t>
       </w:r>
       <w:proofErr w:type="spellStart"/>
       <w:r>
@@ -1161,21 +1372,48 @@
       <w:pPr>
         <w:pStyle w:val="Akapitzlist"/>
       </w:pPr>
-    </w:p>
-    <w:p>
-      <w:pPr>
-        <w:pStyle w:val="Akapitzlist"/>
-      </w:pPr>
-    </w:p>
-    <w:p>
-      <w:pPr>
-        <w:pStyle w:val="Akapitzlist"/>
-      </w:pPr>
-    </w:p>
-    <w:p>
-      <w:pPr>
-        <w:pStyle w:val="Akapitzlist"/>
-      </w:pPr>
+      <w:r>
+        <w:rPr>
+          <w:noProof/>
+        </w:rPr>
+        <w:drawing>
+          <wp:inline distT="0" distB="0" distL="0" distR="0" wp14:anchorId="3F3D7A91" wp14:editId="54178906">
+            <wp:extent cx="5760720" cy="2635250"/>
+            <wp:effectExtent l="0" t="0" r="0" b="0"/>
+            <wp:docPr id="4" name="Obraz 4"/>
+            <wp:cNvGraphicFramePr>
+              <a:graphicFrameLocks xmlns:a="http://schemas.openxmlformats.org/drawingml/2006/main" noChangeAspect="1"/>
+            </wp:cNvGraphicFramePr>
+            <a:graphic xmlns:a="http://schemas.openxmlformats.org/drawingml/2006/main">
+              <a:graphicData uri="http://schemas.openxmlformats.org/drawingml/2006/picture">
+                <pic:pic xmlns:pic="http://schemas.openxmlformats.org/drawingml/2006/picture">
+                  <pic:nvPicPr>
+                    <pic:cNvPr id="1" name=""/>
+                    <pic:cNvPicPr/>
+                  </pic:nvPicPr>
+                  <pic:blipFill>
+                    <a:blip r:embed="rId9"/>
+                    <a:stretch>
+                      <a:fillRect/>
+                    </a:stretch>
+                  </pic:blipFill>
+                  <pic:spPr>
+                    <a:xfrm>
+                      <a:off x="0" y="0"/>
+                      <a:ext cx="5760720" cy="2635250"/>
+                    </a:xfrm>
+                    <a:prstGeom prst="rect">
+                      <a:avLst/>
+                    </a:prstGeom>
+                  </pic:spPr>
+                </pic:pic>
+              </a:graphicData>
+            </a:graphic>
+          </wp:inline>
+        </w:drawing>
+      </w:r>
+      <w:bookmarkStart w:id="0" w:name="_GoBack"/>
+      <w:bookmarkEnd w:id="0"/>
     </w:p>
     <w:p>
       <w:pPr>
